--- a/Overview.docx
+++ b/Overview.docx
@@ -65,16 +65,31 @@
         <w:t xml:space="preserve"> </w:t>
       </w:r>
       <w:r>
-        <w:t>The utilities folder has scripts that do useful things like rescue a table or tell you what version of bronze the silver checkpoint is pointing to.</w:t>
-      </w:r>
-      <w:r>
-        <w:t xml:space="preserve"> There is a sanity checker and a bad records checker that both </w:t>
-      </w:r>
-      <w:r>
-        <w:t>run inside the job</w:t>
+        <w:t xml:space="preserve">The utilities folder has scripts that do useful things like rescue a table or </w:t>
+      </w:r>
+      <w:r>
+        <w:t>inspect a checkpoint folder</w:t>
       </w:r>
       <w:r>
         <w:t>.</w:t>
+      </w:r>
+      <w:r>
+        <w:t xml:space="preserve"> There </w:t>
+      </w:r>
+      <w:r>
+        <w:t>are other things like</w:t>
+      </w:r>
+      <w:r>
+        <w:t xml:space="preserve"> a sanity checker</w:t>
+      </w:r>
+      <w:r>
+        <w:t>,</w:t>
+      </w:r>
+      <w:r>
+        <w:t xml:space="preserve"> a bad records checker</w:t>
+      </w:r>
+      <w:r>
+        <w:t>, etc.</w:t>
       </w:r>
     </w:p>
     <w:p>
@@ -100,10 +115,25 @@
         <w:t>layer_02_silver</w:t>
       </w:r>
       <w:r>
-        <w:t xml:space="preserve"> define how each table is built. </w:t>
-      </w:r>
-      <w:r>
-        <w:t xml:space="preserve">If a gold folder and settings are given they will be created. </w:t>
+        <w:t xml:space="preserve"> </w:t>
+      </w:r>
+      <w:r>
+        <w:t xml:space="preserve">(and </w:t>
+      </w:r>
+      <w:r>
+        <w:rPr>
+          <w:rStyle w:val="ComputerChar"/>
+        </w:rPr>
+        <w:t xml:space="preserve">layer_03_gold </w:t>
+      </w:r>
+      <w:r>
+        <w:t xml:space="preserve">if it exists) </w:t>
+      </w:r>
+      <w:r>
+        <w:t>define how each table is built.</w:t>
+      </w:r>
+      <w:r>
+        <w:t xml:space="preserve"> </w:t>
       </w:r>
       <w:r>
         <w:t xml:space="preserve">The pipeline merges </w:t>
@@ -132,10 +162,7 @@
       </w:r>
       <w:r>
         <w:br/>
-        <w:t>├─ layer_03_gold/        #</w:t>
-      </w:r>
-      <w:r>
-        <w:t xml:space="preserve"> optional gold layer</w:t>
+        <w:t>├─ layer_03_gold/        # optional gold layer</w:t>
       </w:r>
       <w:r>
         <w:br/>
@@ -179,9 +206,6 @@
         <w:t xml:space="preserve">In </w:t>
       </w:r>
       <w:r>
-        <w:t xml:space="preserve">the </w:t>
-      </w:r>
-      <w:r>
         <w:rPr>
           <w:rStyle w:val="ComputerChar"/>
         </w:rPr>
@@ -191,7 +215,13 @@
         <w:t xml:space="preserve"> </w:t>
       </w:r>
       <w:r>
+        <w:t xml:space="preserve">(a separate </w:t>
+      </w:r>
+      <w:r>
         <w:t>repo</w:t>
+      </w:r>
+      <w:r>
+        <w:t>)</w:t>
       </w:r>
       <w:r>
         <w:t xml:space="preserve"> there is a little utility called </w:t>
@@ -223,9 +253,369 @@
         <w:spacing w:before="240"/>
       </w:pPr>
       <w:r>
-        <w:t>In a Documentation repo, there are procedures for doing the most common tasks like building a table pipeline, resetting the checkpoint folder, or rescuing a silver table. There are also reference documents.</w:t>
+        <w:t xml:space="preserve">In </w:t>
+      </w:r>
+      <w:r>
+        <w:t xml:space="preserve">the </w:t>
+      </w:r>
+      <w:r>
+        <w:t>Documentation repo, there are procedures for doing the most common tasks like building a table pipeline, resetting the checkpoint folder, or rescuing a silver table. There are also reference documents</w:t>
+      </w:r>
+      <w:r>
+        <w:t xml:space="preserve"> and an overview (this file).</w:t>
       </w:r>
     </w:p>
+    <w:p>
+      <w:pPr>
+        <w:rPr>
+          <w:rFonts w:ascii="Calibri Light" w:eastAsia="Arial Unicode MS" w:hAnsi="Calibri Light" w:cs="Arial Unicode MS"/>
+          <w:bCs/>
+          <w:color w:val="000000"/>
+          <w:spacing w:val="-40"/>
+          <w:sz w:val="48"/>
+          <w:szCs w:val="60"/>
+          <w:bdr w:val="nil"/>
+        </w:rPr>
+      </w:pPr>
+      <w:r>
+        <w:br w:type="page"/>
+      </w:r>
+    </w:p>
+    <w:p>
+      <w:pPr>
+        <w:pStyle w:val="Heading10"/>
+      </w:pPr>
+      <w:r>
+        <w:lastRenderedPageBreak/>
+        <w:t>Workflow</w:t>
+      </w:r>
+    </w:p>
+    <w:p>
+      <w:r>
+        <w:t>The basic workflow is a few steps. When you are in the Workflow/Jobs UI, you should see one box for each step, i.e. 4 boxes.</w:t>
+      </w:r>
+    </w:p>
+    <w:p>
+      <w:r>
+        <w:rPr>
+          <w:noProof/>
+        </w:rPr>
+        <w:drawing>
+          <wp:inline distT="0" distB="0" distL="0" distR="0" wp14:anchorId="11B33E59" wp14:editId="270DA350">
+            <wp:extent cx="5905500" cy="1051560"/>
+            <wp:effectExtent l="38100" t="0" r="19050" b="0"/>
+            <wp:docPr id="125291567" name="Diagram 3"/>
+            <wp:cNvGraphicFramePr/>
+            <a:graphic xmlns:a="http://schemas.openxmlformats.org/drawingml/2006/main">
+              <a:graphicData uri="http://schemas.openxmlformats.org/drawingml/2006/diagram">
+                <dgm:relIds xmlns:dgm="http://schemas.openxmlformats.org/drawingml/2006/diagram" xmlns:r="http://schemas.openxmlformats.org/officeDocument/2006/relationships" r:dm="rId5" r:lo="rId6" r:qs="rId7" r:cs="rId8"/>
+              </a:graphicData>
+            </a:graphic>
+          </wp:inline>
+        </w:drawing>
+      </w:r>
+    </w:p>
+    <w:p>
+      <w:pPr>
+        <w:pStyle w:val="ListParagraph"/>
+        <w:numPr>
+          <w:ilvl w:val="0"/>
+          <w:numId w:val="4"/>
+        </w:numPr>
+      </w:pPr>
+      <w:r>
+        <w:rPr>
+          <w:b/>
+          <w:bCs/>
+        </w:rPr>
+        <w:t>Downloader</w:t>
+      </w:r>
+    </w:p>
+    <w:p>
+      <w:pPr>
+        <w:pStyle w:val="ListParagraph"/>
+        <w:numPr>
+          <w:ilvl w:val="1"/>
+          <w:numId w:val="4"/>
+        </w:numPr>
+      </w:pPr>
+      <w:r>
+        <w:t>The download and scraper scripts work together to get files.</w:t>
+      </w:r>
+      <w:r>
+        <w:t xml:space="preserve"> Marker files are placed into folders representing whether files have already been downloaded for that date.</w:t>
+      </w:r>
+    </w:p>
+    <w:p>
+      <w:pPr>
+        <w:pStyle w:val="ListParagraph"/>
+        <w:numPr>
+          <w:ilvl w:val="0"/>
+          <w:numId w:val="4"/>
+        </w:numPr>
+        <w:rPr>
+          <w:b/>
+          <w:bCs/>
+        </w:rPr>
+      </w:pPr>
+      <w:r>
+        <w:rPr>
+          <w:b/>
+          <w:bCs/>
+        </w:rPr>
+        <w:t>Job Settings</w:t>
+      </w:r>
+    </w:p>
+    <w:p>
+      <w:pPr>
+        <w:pStyle w:val="ListParagraph"/>
+        <w:numPr>
+          <w:ilvl w:val="1"/>
+          <w:numId w:val="4"/>
+        </w:numPr>
+      </w:pPr>
+      <w:r>
+        <w:t>Reads all settings for all layers and distributes them as task values, then runs a sanity check.</w:t>
+      </w:r>
+      <w:r>
+        <w:t xml:space="preserve"> The settings are retrieved by later tasks.</w:t>
+      </w:r>
+    </w:p>
+    <w:p>
+      <w:pPr>
+        <w:pStyle w:val="ListParagraph"/>
+        <w:numPr>
+          <w:ilvl w:val="0"/>
+          <w:numId w:val="4"/>
+        </w:numPr>
+      </w:pPr>
+      <w:r>
+        <w:rPr>
+          <w:b/>
+          <w:bCs/>
+        </w:rPr>
+        <w:t>Bronze</w:t>
+      </w:r>
+    </w:p>
+    <w:p>
+      <w:pPr>
+        <w:pStyle w:val="ListParagraph"/>
+        <w:numPr>
+          <w:ilvl w:val="1"/>
+          <w:numId w:val="4"/>
+        </w:numPr>
+      </w:pPr>
+      <w:r>
+        <w:t>Each task performs its ingest</w:t>
+      </w:r>
+      <w:r>
+        <w:t xml:space="preserve"> and then </w:t>
+      </w:r>
+      <w:r>
+        <w:rPr>
+          <w:b/>
+          <w:bCs/>
+        </w:rPr>
+        <w:t>after writing occurs</w:t>
+      </w:r>
+      <w:r>
+        <w:t xml:space="preserve"> it</w:t>
+      </w:r>
+      <w:r>
+        <w:t xml:space="preserve"> checks for bad records and builds history tables.</w:t>
+      </w:r>
+      <w:r>
+        <w:t xml:space="preserve"> If bad records are found they are turned into a table and the pipeline is stopped</w:t>
+      </w:r>
+      <w:r>
+        <w:t xml:space="preserve"> before silver can run</w:t>
+      </w:r>
+      <w:r>
+        <w:t>.</w:t>
+      </w:r>
+      <w:r>
+        <w:t xml:space="preserve"> </w:t>
+      </w:r>
+      <w:r>
+        <w:t>Once either the data files or the code are corrected,</w:t>
+      </w:r>
+      <w:r>
+        <w:t xml:space="preserve"> there are two choices.</w:t>
+      </w:r>
+    </w:p>
+    <w:p>
+      <w:pPr>
+        <w:pStyle w:val="ListParagraph"/>
+        <w:numPr>
+          <w:ilvl w:val="1"/>
+          <w:numId w:val="4"/>
+        </w:numPr>
+      </w:pPr>
+      <w:r>
+        <w:t>The first choice is:</w:t>
+      </w:r>
+      <w:r>
+        <w:t xml:space="preserve"> the table will need to be restored to the prior version from before the load took place, the checkpoint folder will need to be erased, and the json </w:t>
+      </w:r>
+      <w:r>
+        <w:rPr>
+          <w:rStyle w:val="ComputerChar"/>
+        </w:rPr>
+        <w:t>readStreamOptions</w:t>
+      </w:r>
+      <w:r>
+        <w:t xml:space="preserve"> will need to have the </w:t>
+      </w:r>
+      <w:r>
+        <w:rPr>
+          <w:rStyle w:val="ComputerChar"/>
+        </w:rPr>
+        <w:t>startingVersion</w:t>
+      </w:r>
+      <w:r>
+        <w:t xml:space="preserve"> setting applied. Then the pipeline can be safely restarted.</w:t>
+      </w:r>
+    </w:p>
+    <w:p>
+      <w:pPr>
+        <w:pStyle w:val="ListParagraph"/>
+        <w:numPr>
+          <w:ilvl w:val="1"/>
+          <w:numId w:val="4"/>
+        </w:numPr>
+      </w:pPr>
+      <w:r>
+        <w:t>The second choice is that</w:t>
+      </w:r>
+      <w:r>
+        <w:t xml:space="preserve"> the bad records can be manually fixed in place and </w:t>
+      </w:r>
+      <w:r>
+        <w:t xml:space="preserve">manually </w:t>
+      </w:r>
+      <w:r>
+        <w:t>added to the table.</w:t>
+      </w:r>
+    </w:p>
+    <w:p>
+      <w:pPr>
+        <w:pStyle w:val="ListParagraph"/>
+        <w:numPr>
+          <w:ilvl w:val="0"/>
+          <w:numId w:val="4"/>
+        </w:numPr>
+      </w:pPr>
+      <w:r>
+        <w:rPr>
+          <w:b/>
+          <w:bCs/>
+        </w:rPr>
+        <w:t>Silver</w:t>
+      </w:r>
+    </w:p>
+    <w:p>
+      <w:pPr>
+        <w:pStyle w:val="ListParagraph"/>
+        <w:numPr>
+          <w:ilvl w:val="1"/>
+          <w:numId w:val="4"/>
+        </w:numPr>
+      </w:pPr>
+      <w:r>
+        <w:t>Each task performs a data quality check in</w:t>
+      </w:r>
+      <w:r>
+        <w:t xml:space="preserve"> between the transfer and write stages of execution of the code</w:t>
+      </w:r>
+      <w:r>
+        <w:t>. If data quality failures are found they are turned into a table the pipeline is stopped</w:t>
+      </w:r>
+      <w:r>
+        <w:t xml:space="preserve"> </w:t>
+      </w:r>
+      <w:r>
+        <w:rPr>
+          <w:b/>
+          <w:bCs/>
+        </w:rPr>
+        <w:t>before writing occurs</w:t>
+      </w:r>
+      <w:r>
+        <w:t>.</w:t>
+      </w:r>
+    </w:p>
+    <w:p>
+      <w:pPr>
+        <w:pStyle w:val="ListParagraph"/>
+        <w:numPr>
+          <w:ilvl w:val="1"/>
+          <w:numId w:val="4"/>
+        </w:numPr>
+      </w:pPr>
+      <w:r>
+        <w:t>Once the dqx settings are corrected or the problem is found, the pipeline can be safely restarted</w:t>
+      </w:r>
+      <w:r>
+        <w:t xml:space="preserve"> since nothing was written to silver.</w:t>
+      </w:r>
+    </w:p>
+    <w:p>
+      <w:r>
+        <w:t xml:space="preserve">This is </w:t>
+      </w:r>
+      <w:r>
+        <w:t xml:space="preserve">how </w:t>
+      </w:r>
+      <w:r>
+        <w:t>the workflow</w:t>
+      </w:r>
+      <w:r>
+        <w:t xml:space="preserve"> looks</w:t>
+      </w:r>
+      <w:r>
+        <w:t xml:space="preserve"> in Databricks.</w:t>
+      </w:r>
+    </w:p>
+    <w:p>
+      <w:r>
+        <w:drawing>
+          <wp:inline distT="0" distB="0" distL="0" distR="0" wp14:anchorId="71F57825" wp14:editId="51B9268B">
+            <wp:extent cx="5943600" cy="603885"/>
+            <wp:effectExtent l="0" t="0" r="0" b="5715"/>
+            <wp:docPr id="980658918" name="Picture 1"/>
+            <wp:cNvGraphicFramePr>
+              <a:graphicFrameLocks xmlns:a="http://schemas.openxmlformats.org/drawingml/2006/main" noChangeAspect="1"/>
+            </wp:cNvGraphicFramePr>
+            <a:graphic xmlns:a="http://schemas.openxmlformats.org/drawingml/2006/main">
+              <a:graphicData uri="http://schemas.openxmlformats.org/drawingml/2006/picture">
+                <pic:pic xmlns:pic="http://schemas.openxmlformats.org/drawingml/2006/picture">
+                  <pic:nvPicPr>
+                    <pic:cNvPr id="980658918" name=""/>
+                    <pic:cNvPicPr/>
+                  </pic:nvPicPr>
+                  <pic:blipFill>
+                    <a:blip r:embed="rId10"/>
+                    <a:stretch>
+                      <a:fillRect/>
+                    </a:stretch>
+                  </pic:blipFill>
+                  <pic:spPr>
+                    <a:xfrm>
+                      <a:off x="0" y="0"/>
+                      <a:ext cx="5943600" cy="603885"/>
+                    </a:xfrm>
+                    <a:prstGeom prst="rect">
+                      <a:avLst/>
+                    </a:prstGeom>
+                  </pic:spPr>
+                </pic:pic>
+              </a:graphicData>
+            </a:graphic>
+          </wp:inline>
+        </w:drawing>
+      </w:r>
+    </w:p>
+    <w:p/>
     <w:sectPr>
       <w:pgSz w:w="12240" w:h="15840"/>
       <w:pgMar w:top="1440" w:right="1440" w:bottom="1440" w:left="1440" w:header="720" w:footer="720" w:gutter="0"/>
@@ -234,6 +624,451 @@
     </w:sectPr>
   </w:body>
 </w:document>
+</file>
+
+<file path=word/numbering.xml><?xml version="1.0" encoding="utf-8"?>
+<w:numbering xmlns:wpc="http://schemas.microsoft.com/office/word/2010/wordprocessingCanvas" xmlns:cx="http://schemas.microsoft.com/office/drawing/2014/chartex" xmlns:cx1="http://schemas.microsoft.com/office/drawing/2015/9/8/chartex" xmlns:cx2="http://schemas.microsoft.com/office/drawing/2015/10/21/chartex" xmlns:cx3="http://schemas.microsoft.com/office/drawing/2016/5/9/chartex" xmlns:cx4="http://schemas.microsoft.com/office/drawing/2016/5/10/chartex" xmlns:cx5="http://schemas.microsoft.com/office/drawing/2016/5/11/chartex" xmlns:cx6="http://schemas.microsoft.com/office/drawing/2016/5/12/chartex" xmlns:cx7="http://schemas.microsoft.com/office/drawing/2016/5/13/chartex" xmlns:cx8="http://schemas.microsoft.com/office/drawing/2016/5/14/chartex" xmlns:mc="http://schemas.openxmlformats.org/markup-compatibility/2006" xmlns:aink="http://schemas.microsoft.com/office/drawing/2016/ink" xmlns:am3d="http://schemas.microsoft.com/office/drawing/2017/model3d" xmlns:o="urn:schemas-microsoft-com:office:office" xmlns:oel="http://schemas.microsoft.com/office/2019/extlst" xmlns:r="http://schemas.openxmlformats.org/officeDocument/2006/relationships" xmlns:m="http://schemas.openxmlformats.org/officeDocument/2006/math" xmlns:v="urn:schemas-microsoft-com:vml" xmlns:wp14="http://schemas.microsoft.com/office/word/2010/wordprocessingDrawing" xmlns:wp="http://schemas.openxmlformats.org/drawingml/2006/wordprocessingDrawing" xmlns:w10="urn:schemas-microsoft-com:office:word" xmlns:w="http://schemas.openxmlformats.org/wordprocessingml/2006/main" xmlns:w14="http://schemas.microsoft.com/office/word/2010/wordml" xmlns:w15="http://schemas.microsoft.com/office/word/2012/wordml" xmlns:w16cex="http://schemas.microsoft.com/office/word/2018/wordml/cex" xmlns:w16cid="http://schemas.microsoft.com/office/word/2016/wordml/cid" xmlns:w16="http://schemas.microsoft.com/office/word/2018/wordml" xmlns:w16du="http://schemas.microsoft.com/office/word/2023/wordml/word16du" xmlns:w16sdtdh="http://schemas.microsoft.com/office/word/2020/wordml/sdtdatahash" xmlns:w16sdtfl="http://schemas.microsoft.com/office/word/2024/wordml/sdtformatlock" xmlns:w16se="http://schemas.microsoft.com/office/word/2015/wordml/symex" xmlns:wpg="http://schemas.microsoft.com/office/word/2010/wordprocessingGroup" xmlns:wpi="http://schemas.microsoft.com/office/word/2010/wordprocessingInk" xmlns:wne="http://schemas.microsoft.com/office/word/2006/wordml" xmlns:wps="http://schemas.microsoft.com/office/word/2010/wordprocessingShape" mc:Ignorable="w14 w15 w16se w16cid w16 w16cex w16sdtdh w16sdtfl w16du wp14">
+  <w:abstractNum w:abstractNumId="0" w15:restartNumberingAfterBreak="0">
+    <w:nsid w:val="0D2F6F35"/>
+    <w:multiLevelType w:val="hybridMultilevel"/>
+    <w:tmpl w:val="CDDAC5C6"/>
+    <w:lvl w:ilvl="0" w:tplc="0409000F">
+      <w:start w:val="1"/>
+      <w:numFmt w:val="decimal"/>
+      <w:lvlText w:val="%1."/>
+      <w:lvlJc w:val="left"/>
+      <w:pPr>
+        <w:ind w:left="720" w:hanging="360"/>
+      </w:pPr>
+      <w:rPr>
+        <w:rFonts w:hint="default"/>
+      </w:rPr>
+    </w:lvl>
+    <w:lvl w:ilvl="1" w:tplc="04090019" w:tentative="1">
+      <w:start w:val="1"/>
+      <w:numFmt w:val="lowerLetter"/>
+      <w:lvlText w:val="%2."/>
+      <w:lvlJc w:val="left"/>
+      <w:pPr>
+        <w:ind w:left="1440" w:hanging="360"/>
+      </w:pPr>
+    </w:lvl>
+    <w:lvl w:ilvl="2" w:tplc="0409001B" w:tentative="1">
+      <w:start w:val="1"/>
+      <w:numFmt w:val="lowerRoman"/>
+      <w:lvlText w:val="%3."/>
+      <w:lvlJc w:val="right"/>
+      <w:pPr>
+        <w:ind w:left="2160" w:hanging="180"/>
+      </w:pPr>
+    </w:lvl>
+    <w:lvl w:ilvl="3" w:tplc="0409000F" w:tentative="1">
+      <w:start w:val="1"/>
+      <w:numFmt w:val="decimal"/>
+      <w:lvlText w:val="%4."/>
+      <w:lvlJc w:val="left"/>
+      <w:pPr>
+        <w:ind w:left="2880" w:hanging="360"/>
+      </w:pPr>
+    </w:lvl>
+    <w:lvl w:ilvl="4" w:tplc="04090019" w:tentative="1">
+      <w:start w:val="1"/>
+      <w:numFmt w:val="lowerLetter"/>
+      <w:lvlText w:val="%5."/>
+      <w:lvlJc w:val="left"/>
+      <w:pPr>
+        <w:ind w:left="3600" w:hanging="360"/>
+      </w:pPr>
+    </w:lvl>
+    <w:lvl w:ilvl="5" w:tplc="0409001B" w:tentative="1">
+      <w:start w:val="1"/>
+      <w:numFmt w:val="lowerRoman"/>
+      <w:lvlText w:val="%6."/>
+      <w:lvlJc w:val="right"/>
+      <w:pPr>
+        <w:ind w:left="4320" w:hanging="180"/>
+      </w:pPr>
+    </w:lvl>
+    <w:lvl w:ilvl="6" w:tplc="0409000F" w:tentative="1">
+      <w:start w:val="1"/>
+      <w:numFmt w:val="decimal"/>
+      <w:lvlText w:val="%7."/>
+      <w:lvlJc w:val="left"/>
+      <w:pPr>
+        <w:ind w:left="5040" w:hanging="360"/>
+      </w:pPr>
+    </w:lvl>
+    <w:lvl w:ilvl="7" w:tplc="04090019" w:tentative="1">
+      <w:start w:val="1"/>
+      <w:numFmt w:val="lowerLetter"/>
+      <w:lvlText w:val="%8."/>
+      <w:lvlJc w:val="left"/>
+      <w:pPr>
+        <w:ind w:left="5760" w:hanging="360"/>
+      </w:pPr>
+    </w:lvl>
+    <w:lvl w:ilvl="8" w:tplc="0409001B" w:tentative="1">
+      <w:start w:val="1"/>
+      <w:numFmt w:val="lowerRoman"/>
+      <w:lvlText w:val="%9."/>
+      <w:lvlJc w:val="right"/>
+      <w:pPr>
+        <w:ind w:left="6480" w:hanging="180"/>
+      </w:pPr>
+    </w:lvl>
+  </w:abstractNum>
+  <w:abstractNum w:abstractNumId="1" w15:restartNumberingAfterBreak="0">
+    <w:nsid w:val="70067522"/>
+    <w:multiLevelType w:val="hybridMultilevel"/>
+    <w:tmpl w:val="1D4EA87C"/>
+    <w:lvl w:ilvl="0" w:tplc="C13A4BA2">
+      <w:start w:val="1"/>
+      <w:numFmt w:val="bullet"/>
+      <w:lvlText w:val="-"/>
+      <w:lvlJc w:val="left"/>
+      <w:pPr>
+        <w:ind w:left="720" w:hanging="360"/>
+      </w:pPr>
+      <w:rPr>
+        <w:rFonts w:ascii="Aptos" w:eastAsiaTheme="minorHAnsi" w:hAnsi="Aptos" w:cstheme="minorBidi" w:hint="default"/>
+      </w:rPr>
+    </w:lvl>
+    <w:lvl w:ilvl="1" w:tplc="04090003" w:tentative="1">
+      <w:start w:val="1"/>
+      <w:numFmt w:val="bullet"/>
+      <w:lvlText w:val="o"/>
+      <w:lvlJc w:val="left"/>
+      <w:pPr>
+        <w:ind w:left="1440" w:hanging="360"/>
+      </w:pPr>
+      <w:rPr>
+        <w:rFonts w:ascii="Courier New" w:hAnsi="Courier New" w:cs="Courier New" w:hint="default"/>
+      </w:rPr>
+    </w:lvl>
+    <w:lvl w:ilvl="2" w:tplc="04090005" w:tentative="1">
+      <w:start w:val="1"/>
+      <w:numFmt w:val="bullet"/>
+      <w:lvlText w:val=""/>
+      <w:lvlJc w:val="left"/>
+      <w:pPr>
+        <w:ind w:left="2160" w:hanging="360"/>
+      </w:pPr>
+      <w:rPr>
+        <w:rFonts w:ascii="Wingdings" w:hAnsi="Wingdings" w:hint="default"/>
+      </w:rPr>
+    </w:lvl>
+    <w:lvl w:ilvl="3" w:tplc="04090001" w:tentative="1">
+      <w:start w:val="1"/>
+      <w:numFmt w:val="bullet"/>
+      <w:lvlText w:val=""/>
+      <w:lvlJc w:val="left"/>
+      <w:pPr>
+        <w:ind w:left="2880" w:hanging="360"/>
+      </w:pPr>
+      <w:rPr>
+        <w:rFonts w:ascii="Symbol" w:hAnsi="Symbol" w:hint="default"/>
+      </w:rPr>
+    </w:lvl>
+    <w:lvl w:ilvl="4" w:tplc="04090003" w:tentative="1">
+      <w:start w:val="1"/>
+      <w:numFmt w:val="bullet"/>
+      <w:lvlText w:val="o"/>
+      <w:lvlJc w:val="left"/>
+      <w:pPr>
+        <w:ind w:left="3600" w:hanging="360"/>
+      </w:pPr>
+      <w:rPr>
+        <w:rFonts w:ascii="Courier New" w:hAnsi="Courier New" w:cs="Courier New" w:hint="default"/>
+      </w:rPr>
+    </w:lvl>
+    <w:lvl w:ilvl="5" w:tplc="04090005" w:tentative="1">
+      <w:start w:val="1"/>
+      <w:numFmt w:val="bullet"/>
+      <w:lvlText w:val=""/>
+      <w:lvlJc w:val="left"/>
+      <w:pPr>
+        <w:ind w:left="4320" w:hanging="360"/>
+      </w:pPr>
+      <w:rPr>
+        <w:rFonts w:ascii="Wingdings" w:hAnsi="Wingdings" w:hint="default"/>
+      </w:rPr>
+    </w:lvl>
+    <w:lvl w:ilvl="6" w:tplc="04090001" w:tentative="1">
+      <w:start w:val="1"/>
+      <w:numFmt w:val="bullet"/>
+      <w:lvlText w:val=""/>
+      <w:lvlJc w:val="left"/>
+      <w:pPr>
+        <w:ind w:left="5040" w:hanging="360"/>
+      </w:pPr>
+      <w:rPr>
+        <w:rFonts w:ascii="Symbol" w:hAnsi="Symbol" w:hint="default"/>
+      </w:rPr>
+    </w:lvl>
+    <w:lvl w:ilvl="7" w:tplc="04090003" w:tentative="1">
+      <w:start w:val="1"/>
+      <w:numFmt w:val="bullet"/>
+      <w:lvlText w:val="o"/>
+      <w:lvlJc w:val="left"/>
+      <w:pPr>
+        <w:ind w:left="5760" w:hanging="360"/>
+      </w:pPr>
+      <w:rPr>
+        <w:rFonts w:ascii="Courier New" w:hAnsi="Courier New" w:cs="Courier New" w:hint="default"/>
+      </w:rPr>
+    </w:lvl>
+    <w:lvl w:ilvl="8" w:tplc="04090005" w:tentative="1">
+      <w:start w:val="1"/>
+      <w:numFmt w:val="bullet"/>
+      <w:lvlText w:val=""/>
+      <w:lvlJc w:val="left"/>
+      <w:pPr>
+        <w:ind w:left="6480" w:hanging="360"/>
+      </w:pPr>
+      <w:rPr>
+        <w:rFonts w:ascii="Wingdings" w:hAnsi="Wingdings" w:hint="default"/>
+      </w:rPr>
+    </w:lvl>
+  </w:abstractNum>
+  <w:abstractNum w:abstractNumId="2" w15:restartNumberingAfterBreak="0">
+    <w:nsid w:val="79517E2D"/>
+    <w:multiLevelType w:val="hybridMultilevel"/>
+    <w:tmpl w:val="5AEA291A"/>
+    <w:lvl w:ilvl="0" w:tplc="90626CB4">
+      <w:start w:val="2"/>
+      <w:numFmt w:val="bullet"/>
+      <w:lvlText w:val=""/>
+      <w:lvlJc w:val="left"/>
+      <w:pPr>
+        <w:ind w:left="720" w:hanging="360"/>
+      </w:pPr>
+      <w:rPr>
+        <w:rFonts w:ascii="Symbol" w:eastAsiaTheme="minorHAnsi" w:hAnsi="Symbol" w:cstheme="minorBidi" w:hint="default"/>
+      </w:rPr>
+    </w:lvl>
+    <w:lvl w:ilvl="1" w:tplc="04090003">
+      <w:start w:val="1"/>
+      <w:numFmt w:val="bullet"/>
+      <w:lvlText w:val="o"/>
+      <w:lvlJc w:val="left"/>
+      <w:pPr>
+        <w:ind w:left="1440" w:hanging="360"/>
+      </w:pPr>
+      <w:rPr>
+        <w:rFonts w:ascii="Courier New" w:hAnsi="Courier New" w:cs="Courier New" w:hint="default"/>
+      </w:rPr>
+    </w:lvl>
+    <w:lvl w:ilvl="2" w:tplc="04090005" w:tentative="1">
+      <w:start w:val="1"/>
+      <w:numFmt w:val="bullet"/>
+      <w:lvlText w:val=""/>
+      <w:lvlJc w:val="left"/>
+      <w:pPr>
+        <w:ind w:left="2160" w:hanging="360"/>
+      </w:pPr>
+      <w:rPr>
+        <w:rFonts w:ascii="Wingdings" w:hAnsi="Wingdings" w:hint="default"/>
+      </w:rPr>
+    </w:lvl>
+    <w:lvl w:ilvl="3" w:tplc="04090001" w:tentative="1">
+      <w:start w:val="1"/>
+      <w:numFmt w:val="bullet"/>
+      <w:lvlText w:val=""/>
+      <w:lvlJc w:val="left"/>
+      <w:pPr>
+        <w:ind w:left="2880" w:hanging="360"/>
+      </w:pPr>
+      <w:rPr>
+        <w:rFonts w:ascii="Symbol" w:hAnsi="Symbol" w:hint="default"/>
+      </w:rPr>
+    </w:lvl>
+    <w:lvl w:ilvl="4" w:tplc="04090003" w:tentative="1">
+      <w:start w:val="1"/>
+      <w:numFmt w:val="bullet"/>
+      <w:lvlText w:val="o"/>
+      <w:lvlJc w:val="left"/>
+      <w:pPr>
+        <w:ind w:left="3600" w:hanging="360"/>
+      </w:pPr>
+      <w:rPr>
+        <w:rFonts w:ascii="Courier New" w:hAnsi="Courier New" w:cs="Courier New" w:hint="default"/>
+      </w:rPr>
+    </w:lvl>
+    <w:lvl w:ilvl="5" w:tplc="04090005" w:tentative="1">
+      <w:start w:val="1"/>
+      <w:numFmt w:val="bullet"/>
+      <w:lvlText w:val=""/>
+      <w:lvlJc w:val="left"/>
+      <w:pPr>
+        <w:ind w:left="4320" w:hanging="360"/>
+      </w:pPr>
+      <w:rPr>
+        <w:rFonts w:ascii="Wingdings" w:hAnsi="Wingdings" w:hint="default"/>
+      </w:rPr>
+    </w:lvl>
+    <w:lvl w:ilvl="6" w:tplc="04090001" w:tentative="1">
+      <w:start w:val="1"/>
+      <w:numFmt w:val="bullet"/>
+      <w:lvlText w:val=""/>
+      <w:lvlJc w:val="left"/>
+      <w:pPr>
+        <w:ind w:left="5040" w:hanging="360"/>
+      </w:pPr>
+      <w:rPr>
+        <w:rFonts w:ascii="Symbol" w:hAnsi="Symbol" w:hint="default"/>
+      </w:rPr>
+    </w:lvl>
+    <w:lvl w:ilvl="7" w:tplc="04090003" w:tentative="1">
+      <w:start w:val="1"/>
+      <w:numFmt w:val="bullet"/>
+      <w:lvlText w:val="o"/>
+      <w:lvlJc w:val="left"/>
+      <w:pPr>
+        <w:ind w:left="5760" w:hanging="360"/>
+      </w:pPr>
+      <w:rPr>
+        <w:rFonts w:ascii="Courier New" w:hAnsi="Courier New" w:cs="Courier New" w:hint="default"/>
+      </w:rPr>
+    </w:lvl>
+    <w:lvl w:ilvl="8" w:tplc="04090005" w:tentative="1">
+      <w:start w:val="1"/>
+      <w:numFmt w:val="bullet"/>
+      <w:lvlText w:val=""/>
+      <w:lvlJc w:val="left"/>
+      <w:pPr>
+        <w:ind w:left="6480" w:hanging="360"/>
+      </w:pPr>
+      <w:rPr>
+        <w:rFonts w:ascii="Wingdings" w:hAnsi="Wingdings" w:hint="default"/>
+      </w:rPr>
+    </w:lvl>
+  </w:abstractNum>
+  <w:abstractNum w:abstractNumId="3" w15:restartNumberingAfterBreak="0">
+    <w:nsid w:val="7F606572"/>
+    <w:multiLevelType w:val="hybridMultilevel"/>
+    <w:tmpl w:val="AA6EECAE"/>
+    <w:lvl w:ilvl="0" w:tplc="5FF00B00">
+      <w:start w:val="1"/>
+      <w:numFmt w:val="decimal"/>
+      <w:lvlText w:val="%1."/>
+      <w:lvlJc w:val="left"/>
+      <w:pPr>
+        <w:ind w:left="720" w:hanging="360"/>
+      </w:pPr>
+      <w:rPr>
+        <w:rFonts w:asciiTheme="minorHAnsi" w:eastAsiaTheme="minorHAnsi" w:hAnsiTheme="minorHAnsi" w:cstheme="minorBidi"/>
+      </w:rPr>
+    </w:lvl>
+    <w:lvl w:ilvl="1" w:tplc="04090003" w:tentative="1">
+      <w:start w:val="1"/>
+      <w:numFmt w:val="bullet"/>
+      <w:lvlText w:val="o"/>
+      <w:lvlJc w:val="left"/>
+      <w:pPr>
+        <w:ind w:left="1440" w:hanging="360"/>
+      </w:pPr>
+      <w:rPr>
+        <w:rFonts w:ascii="Courier New" w:hAnsi="Courier New" w:cs="Courier New" w:hint="default"/>
+      </w:rPr>
+    </w:lvl>
+    <w:lvl w:ilvl="2" w:tplc="04090005" w:tentative="1">
+      <w:start w:val="1"/>
+      <w:numFmt w:val="bullet"/>
+      <w:lvlText w:val=""/>
+      <w:lvlJc w:val="left"/>
+      <w:pPr>
+        <w:ind w:left="2160" w:hanging="360"/>
+      </w:pPr>
+      <w:rPr>
+        <w:rFonts w:ascii="Wingdings" w:hAnsi="Wingdings" w:hint="default"/>
+      </w:rPr>
+    </w:lvl>
+    <w:lvl w:ilvl="3" w:tplc="04090001" w:tentative="1">
+      <w:start w:val="1"/>
+      <w:numFmt w:val="bullet"/>
+      <w:lvlText w:val=""/>
+      <w:lvlJc w:val="left"/>
+      <w:pPr>
+        <w:ind w:left="2880" w:hanging="360"/>
+      </w:pPr>
+      <w:rPr>
+        <w:rFonts w:ascii="Symbol" w:hAnsi="Symbol" w:hint="default"/>
+      </w:rPr>
+    </w:lvl>
+    <w:lvl w:ilvl="4" w:tplc="04090003" w:tentative="1">
+      <w:start w:val="1"/>
+      <w:numFmt w:val="bullet"/>
+      <w:lvlText w:val="o"/>
+      <w:lvlJc w:val="left"/>
+      <w:pPr>
+        <w:ind w:left="3600" w:hanging="360"/>
+      </w:pPr>
+      <w:rPr>
+        <w:rFonts w:ascii="Courier New" w:hAnsi="Courier New" w:cs="Courier New" w:hint="default"/>
+      </w:rPr>
+    </w:lvl>
+    <w:lvl w:ilvl="5" w:tplc="04090005" w:tentative="1">
+      <w:start w:val="1"/>
+      <w:numFmt w:val="bullet"/>
+      <w:lvlText w:val=""/>
+      <w:lvlJc w:val="left"/>
+      <w:pPr>
+        <w:ind w:left="4320" w:hanging="360"/>
+      </w:pPr>
+      <w:rPr>
+        <w:rFonts w:ascii="Wingdings" w:hAnsi="Wingdings" w:hint="default"/>
+      </w:rPr>
+    </w:lvl>
+    <w:lvl w:ilvl="6" w:tplc="04090001" w:tentative="1">
+      <w:start w:val="1"/>
+      <w:numFmt w:val="bullet"/>
+      <w:lvlText w:val=""/>
+      <w:lvlJc w:val="left"/>
+      <w:pPr>
+        <w:ind w:left="5040" w:hanging="360"/>
+      </w:pPr>
+      <w:rPr>
+        <w:rFonts w:ascii="Symbol" w:hAnsi="Symbol" w:hint="default"/>
+      </w:rPr>
+    </w:lvl>
+    <w:lvl w:ilvl="7" w:tplc="04090003" w:tentative="1">
+      <w:start w:val="1"/>
+      <w:numFmt w:val="bullet"/>
+      <w:lvlText w:val="o"/>
+      <w:lvlJc w:val="left"/>
+      <w:pPr>
+        <w:ind w:left="5760" w:hanging="360"/>
+      </w:pPr>
+      <w:rPr>
+        <w:rFonts w:ascii="Courier New" w:hAnsi="Courier New" w:cs="Courier New" w:hint="default"/>
+      </w:rPr>
+    </w:lvl>
+    <w:lvl w:ilvl="8" w:tplc="04090005" w:tentative="1">
+      <w:start w:val="1"/>
+      <w:numFmt w:val="bullet"/>
+      <w:lvlText w:val=""/>
+      <w:lvlJc w:val="left"/>
+      <w:pPr>
+        <w:ind w:left="6480" w:hanging="360"/>
+      </w:pPr>
+      <w:rPr>
+        <w:rFonts w:ascii="Wingdings" w:hAnsi="Wingdings" w:hint="default"/>
+      </w:rPr>
+    </w:lvl>
+  </w:abstractNum>
+  <w:num w:numId="1" w16cid:durableId="373778427">
+    <w:abstractNumId w:val="0"/>
+  </w:num>
+  <w:num w:numId="2" w16cid:durableId="849611161">
+    <w:abstractNumId w:val="1"/>
+  </w:num>
+  <w:num w:numId="3" w16cid:durableId="1351763921">
+    <w:abstractNumId w:val="3"/>
+  </w:num>
+  <w:num w:numId="4" w16cid:durableId="267205146">
+    <w:abstractNumId w:val="2"/>
+  </w:num>
+</w:numbering>
 </file>
 
 <file path=word/styles.xml><?xml version="1.0" encoding="utf-8"?>
@@ -1385,7 +2220,3197 @@
       <w:spacing w:val="5"/>
     </w:rPr>
   </w:style>
+  <w:style w:type="table" w:styleId="TableGrid">
+    <w:name w:val="Table Grid"/>
+    <w:basedOn w:val="TableNormal"/>
+    <w:uiPriority w:val="39"/>
+    <w:rsid w:val="001D2697"/>
+    <w:pPr>
+      <w:spacing w:after="0" w:line="240" w:lineRule="auto"/>
+    </w:pPr>
+    <w:tblPr>
+      <w:tblBorders>
+        <w:top w:val="single" w:sz="4" w:space="0" w:color="auto"/>
+        <w:left w:val="single" w:sz="4" w:space="0" w:color="auto"/>
+        <w:bottom w:val="single" w:sz="4" w:space="0" w:color="auto"/>
+        <w:right w:val="single" w:sz="4" w:space="0" w:color="auto"/>
+        <w:insideH w:val="single" w:sz="4" w:space="0" w:color="auto"/>
+        <w:insideV w:val="single" w:sz="4" w:space="0" w:color="auto"/>
+      </w:tblBorders>
+    </w:tblPr>
+  </w:style>
 </w:styles>
+</file>
+
+<file path=word/diagrams/colors1.xml><?xml version="1.0" encoding="utf-8"?>
+<dgm:colorsDef xmlns:dgm="http://schemas.openxmlformats.org/drawingml/2006/diagram" xmlns:a="http://schemas.openxmlformats.org/drawingml/2006/main" uniqueId="urn:microsoft.com/office/officeart/2005/8/colors/accent1_2">
+  <dgm:title val=""/>
+  <dgm:desc val=""/>
+  <dgm:catLst>
+    <dgm:cat type="accent1" pri="11200"/>
+  </dgm:catLst>
+  <dgm:styleLbl name="node0">
+    <dgm:fillClrLst meth="repeat">
+      <a:schemeClr val="accent1"/>
+    </dgm:fillClrLst>
+    <dgm:linClrLst meth="repeat">
+      <a:schemeClr val="lt1"/>
+    </dgm:linClrLst>
+    <dgm:effectClrLst/>
+    <dgm:txLinClrLst/>
+    <dgm:txFillClrLst/>
+    <dgm:txEffectClrLst/>
+  </dgm:styleLbl>
+  <dgm:styleLbl name="alignNode1">
+    <dgm:fillClrLst meth="repeat">
+      <a:schemeClr val="accent1"/>
+    </dgm:fillClrLst>
+    <dgm:linClrLst meth="repeat">
+      <a:schemeClr val="accent1"/>
+    </dgm:linClrLst>
+    <dgm:effectClrLst/>
+    <dgm:txLinClrLst/>
+    <dgm:txFillClrLst/>
+    <dgm:txEffectClrLst/>
+  </dgm:styleLbl>
+  <dgm:styleLbl name="node1">
+    <dgm:fillClrLst meth="repeat">
+      <a:schemeClr val="accent1"/>
+    </dgm:fillClrLst>
+    <dgm:linClrLst meth="repeat">
+      <a:schemeClr val="lt1"/>
+    </dgm:linClrLst>
+    <dgm:effectClrLst/>
+    <dgm:txLinClrLst/>
+    <dgm:txFillClrLst/>
+    <dgm:txEffectClrLst/>
+  </dgm:styleLbl>
+  <dgm:styleLbl name="lnNode1">
+    <dgm:fillClrLst meth="repeat">
+      <a:schemeClr val="accent1"/>
+    </dgm:fillClrLst>
+    <dgm:linClrLst meth="repeat">
+      <a:schemeClr val="lt1"/>
+    </dgm:linClrLst>
+    <dgm:effectClrLst/>
+    <dgm:txLinClrLst/>
+    <dgm:txFillClrLst/>
+    <dgm:txEffectClrLst/>
+  </dgm:styleLbl>
+  <dgm:styleLbl name="vennNode1">
+    <dgm:fillClrLst meth="repeat">
+      <a:schemeClr val="accent1">
+        <a:alpha val="50000"/>
+      </a:schemeClr>
+    </dgm:fillClrLst>
+    <dgm:linClrLst meth="repeat">
+      <a:schemeClr val="lt1"/>
+    </dgm:linClrLst>
+    <dgm:effectClrLst/>
+    <dgm:txLinClrLst/>
+    <dgm:txFillClrLst/>
+    <dgm:txEffectClrLst/>
+  </dgm:styleLbl>
+  <dgm:styleLbl name="node2">
+    <dgm:fillClrLst meth="repeat">
+      <a:schemeClr val="accent1"/>
+    </dgm:fillClrLst>
+    <dgm:linClrLst meth="repeat">
+      <a:schemeClr val="lt1"/>
+    </dgm:linClrLst>
+    <dgm:effectClrLst/>
+    <dgm:txLinClrLst/>
+    <dgm:txFillClrLst/>
+    <dgm:txEffectClrLst/>
+  </dgm:styleLbl>
+  <dgm:styleLbl name="node3">
+    <dgm:fillClrLst meth="repeat">
+      <a:schemeClr val="accent1"/>
+    </dgm:fillClrLst>
+    <dgm:linClrLst meth="repeat">
+      <a:schemeClr val="lt1"/>
+    </dgm:linClrLst>
+    <dgm:effectClrLst/>
+    <dgm:txLinClrLst/>
+    <dgm:txFillClrLst/>
+    <dgm:txEffectClrLst/>
+  </dgm:styleLbl>
+  <dgm:styleLbl name="node4">
+    <dgm:fillClrLst meth="repeat">
+      <a:schemeClr val="accent1"/>
+    </dgm:fillClrLst>
+    <dgm:linClrLst meth="repeat">
+      <a:schemeClr val="lt1"/>
+    </dgm:linClrLst>
+    <dgm:effectClrLst/>
+    <dgm:txLinClrLst/>
+    <dgm:txFillClrLst/>
+    <dgm:txEffectClrLst/>
+  </dgm:styleLbl>
+  <dgm:styleLbl name="fgImgPlace1">
+    <dgm:fillClrLst meth="repeat">
+      <a:schemeClr val="accent1">
+        <a:tint val="50000"/>
+      </a:schemeClr>
+    </dgm:fillClrLst>
+    <dgm:linClrLst meth="repeat">
+      <a:schemeClr val="lt1"/>
+    </dgm:linClrLst>
+    <dgm:effectClrLst/>
+    <dgm:txLinClrLst/>
+    <dgm:txFillClrLst meth="repeat">
+      <a:schemeClr val="lt1"/>
+    </dgm:txFillClrLst>
+    <dgm:txEffectClrLst/>
+  </dgm:styleLbl>
+  <dgm:styleLbl name="alignImgPlace1">
+    <dgm:fillClrLst meth="repeat">
+      <a:schemeClr val="accent1">
+        <a:tint val="50000"/>
+      </a:schemeClr>
+    </dgm:fillClrLst>
+    <dgm:linClrLst meth="repeat">
+      <a:schemeClr val="lt1"/>
+    </dgm:linClrLst>
+    <dgm:effectClrLst/>
+    <dgm:txLinClrLst/>
+    <dgm:txFillClrLst meth="repeat">
+      <a:schemeClr val="lt1"/>
+    </dgm:txFillClrLst>
+    <dgm:txEffectClrLst/>
+  </dgm:styleLbl>
+  <dgm:styleLbl name="bgImgPlace1">
+    <dgm:fillClrLst meth="repeat">
+      <a:schemeClr val="accent1">
+        <a:tint val="50000"/>
+      </a:schemeClr>
+    </dgm:fillClrLst>
+    <dgm:linClrLst meth="repeat">
+      <a:schemeClr val="lt1"/>
+    </dgm:linClrLst>
+    <dgm:effectClrLst/>
+    <dgm:txLinClrLst/>
+    <dgm:txFillClrLst meth="repeat">
+      <a:schemeClr val="lt1"/>
+    </dgm:txFillClrLst>
+    <dgm:txEffectClrLst/>
+  </dgm:styleLbl>
+  <dgm:styleLbl name="sibTrans2D1">
+    <dgm:fillClrLst meth="repeat">
+      <a:schemeClr val="accent1">
+        <a:tint val="60000"/>
+      </a:schemeClr>
+    </dgm:fillClrLst>
+    <dgm:linClrLst meth="repeat">
+      <a:schemeClr val="accent1">
+        <a:tint val="60000"/>
+      </a:schemeClr>
+    </dgm:linClrLst>
+    <dgm:effectClrLst/>
+    <dgm:txLinClrLst/>
+    <dgm:txFillClrLst/>
+    <dgm:txEffectClrLst/>
+  </dgm:styleLbl>
+  <dgm:styleLbl name="fgSibTrans2D1">
+    <dgm:fillClrLst meth="repeat">
+      <a:schemeClr val="accent1">
+        <a:tint val="60000"/>
+      </a:schemeClr>
+    </dgm:fillClrLst>
+    <dgm:linClrLst meth="repeat">
+      <a:schemeClr val="accent1">
+        <a:tint val="60000"/>
+      </a:schemeClr>
+    </dgm:linClrLst>
+    <dgm:effectClrLst/>
+    <dgm:txLinClrLst/>
+    <dgm:txFillClrLst/>
+    <dgm:txEffectClrLst/>
+  </dgm:styleLbl>
+  <dgm:styleLbl name="bgSibTrans2D1">
+    <dgm:fillClrLst meth="repeat">
+      <a:schemeClr val="accent1">
+        <a:tint val="60000"/>
+      </a:schemeClr>
+    </dgm:fillClrLst>
+    <dgm:linClrLst meth="repeat">
+      <a:schemeClr val="accent1">
+        <a:tint val="60000"/>
+      </a:schemeClr>
+    </dgm:linClrLst>
+    <dgm:effectClrLst/>
+    <dgm:txLinClrLst/>
+    <dgm:txFillClrLst/>
+    <dgm:txEffectClrLst/>
+  </dgm:styleLbl>
+  <dgm:styleLbl name="sibTrans1D1">
+    <dgm:fillClrLst meth="repeat">
+      <a:schemeClr val="accent1"/>
+    </dgm:fillClrLst>
+    <dgm:linClrLst meth="repeat">
+      <a:schemeClr val="accent1"/>
+    </dgm:linClrLst>
+    <dgm:effectClrLst/>
+    <dgm:txLinClrLst/>
+    <dgm:txFillClrLst meth="repeat">
+      <a:schemeClr val="tx1"/>
+    </dgm:txFillClrLst>
+    <dgm:txEffectClrLst/>
+  </dgm:styleLbl>
+  <dgm:styleLbl name="callout">
+    <dgm:fillClrLst meth="repeat">
+      <a:schemeClr val="accent1"/>
+    </dgm:fillClrLst>
+    <dgm:linClrLst meth="repeat">
+      <a:schemeClr val="accent1">
+        <a:tint val="50000"/>
+      </a:schemeClr>
+    </dgm:linClrLst>
+    <dgm:effectClrLst/>
+    <dgm:txLinClrLst/>
+    <dgm:txFillClrLst meth="repeat">
+      <a:schemeClr val="tx1"/>
+    </dgm:txFillClrLst>
+    <dgm:txEffectClrLst/>
+  </dgm:styleLbl>
+  <dgm:styleLbl name="asst0">
+    <dgm:fillClrLst meth="repeat">
+      <a:schemeClr val="accent1"/>
+    </dgm:fillClrLst>
+    <dgm:linClrLst meth="repeat">
+      <a:schemeClr val="lt1"/>
+    </dgm:linClrLst>
+    <dgm:effectClrLst/>
+    <dgm:txLinClrLst/>
+    <dgm:txFillClrLst/>
+    <dgm:txEffectClrLst/>
+  </dgm:styleLbl>
+  <dgm:styleLbl name="asst1">
+    <dgm:fillClrLst meth="repeat">
+      <a:schemeClr val="accent1"/>
+    </dgm:fillClrLst>
+    <dgm:linClrLst meth="repeat">
+      <a:schemeClr val="lt1"/>
+    </dgm:linClrLst>
+    <dgm:effectClrLst/>
+    <dgm:txLinClrLst/>
+    <dgm:txFillClrLst/>
+    <dgm:txEffectClrLst/>
+  </dgm:styleLbl>
+  <dgm:styleLbl name="asst2">
+    <dgm:fillClrLst meth="repeat">
+      <a:schemeClr val="accent1"/>
+    </dgm:fillClrLst>
+    <dgm:linClrLst meth="repeat">
+      <a:schemeClr val="lt1"/>
+    </dgm:linClrLst>
+    <dgm:effectClrLst/>
+    <dgm:txLinClrLst/>
+    <dgm:txFillClrLst/>
+    <dgm:txEffectClrLst/>
+  </dgm:styleLbl>
+  <dgm:styleLbl name="asst3">
+    <dgm:fillClrLst meth="repeat">
+      <a:schemeClr val="accent1"/>
+    </dgm:fillClrLst>
+    <dgm:linClrLst meth="repeat">
+      <a:schemeClr val="lt1"/>
+    </dgm:linClrLst>
+    <dgm:effectClrLst/>
+    <dgm:txLinClrLst/>
+    <dgm:txFillClrLst/>
+    <dgm:txEffectClrLst/>
+  </dgm:styleLbl>
+  <dgm:styleLbl name="asst4">
+    <dgm:fillClrLst meth="repeat">
+      <a:schemeClr val="accent1"/>
+    </dgm:fillClrLst>
+    <dgm:linClrLst meth="repeat">
+      <a:schemeClr val="lt1"/>
+    </dgm:linClrLst>
+    <dgm:effectClrLst/>
+    <dgm:txLinClrLst/>
+    <dgm:txFillClrLst/>
+    <dgm:txEffectClrLst/>
+  </dgm:styleLbl>
+  <dgm:styleLbl name="parChTrans2D1">
+    <dgm:fillClrLst meth="repeat">
+      <a:schemeClr val="accent1">
+        <a:tint val="60000"/>
+      </a:schemeClr>
+    </dgm:fillClrLst>
+    <dgm:linClrLst meth="repeat">
+      <a:schemeClr val="accent1">
+        <a:tint val="60000"/>
+      </a:schemeClr>
+    </dgm:linClrLst>
+    <dgm:effectClrLst/>
+    <dgm:txLinClrLst/>
+    <dgm:txFillClrLst meth="repeat">
+      <a:schemeClr val="lt1"/>
+    </dgm:txFillClrLst>
+    <dgm:txEffectClrLst/>
+  </dgm:styleLbl>
+  <dgm:styleLbl name="parChTrans2D2">
+    <dgm:fillClrLst meth="repeat">
+      <a:schemeClr val="accent1"/>
+    </dgm:fillClrLst>
+    <dgm:linClrLst meth="repeat">
+      <a:schemeClr val="accent1"/>
+    </dgm:linClrLst>
+    <dgm:effectClrLst/>
+    <dgm:txLinClrLst/>
+    <dgm:txFillClrLst meth="repeat">
+      <a:schemeClr val="lt1"/>
+    </dgm:txFillClrLst>
+    <dgm:txEffectClrLst/>
+  </dgm:styleLbl>
+  <dgm:styleLbl name="parChTrans2D3">
+    <dgm:fillClrLst meth="repeat">
+      <a:schemeClr val="accent1"/>
+    </dgm:fillClrLst>
+    <dgm:linClrLst meth="repeat">
+      <a:schemeClr val="accent1"/>
+    </dgm:linClrLst>
+    <dgm:effectClrLst/>
+    <dgm:txLinClrLst/>
+    <dgm:txFillClrLst meth="repeat">
+      <a:schemeClr val="lt1"/>
+    </dgm:txFillClrLst>
+    <dgm:txEffectClrLst/>
+  </dgm:styleLbl>
+  <dgm:styleLbl name="parChTrans2D4">
+    <dgm:fillClrLst meth="repeat">
+      <a:schemeClr val="accent1"/>
+    </dgm:fillClrLst>
+    <dgm:linClrLst meth="repeat">
+      <a:schemeClr val="accent1"/>
+    </dgm:linClrLst>
+    <dgm:effectClrLst/>
+    <dgm:txLinClrLst/>
+    <dgm:txFillClrLst meth="repeat">
+      <a:schemeClr val="lt1"/>
+    </dgm:txFillClrLst>
+    <dgm:txEffectClrLst/>
+  </dgm:styleLbl>
+  <dgm:styleLbl name="parChTrans1D1">
+    <dgm:fillClrLst meth="repeat">
+      <a:schemeClr val="accent1"/>
+    </dgm:fillClrLst>
+    <dgm:linClrLst meth="repeat">
+      <a:schemeClr val="accent1">
+        <a:shade val="60000"/>
+      </a:schemeClr>
+    </dgm:linClrLst>
+    <dgm:effectClrLst/>
+    <dgm:txLinClrLst/>
+    <dgm:txFillClrLst meth="repeat">
+      <a:schemeClr val="tx1"/>
+    </dgm:txFillClrLst>
+    <dgm:txEffectClrLst/>
+  </dgm:styleLbl>
+  <dgm:styleLbl name="parChTrans1D2">
+    <dgm:fillClrLst meth="repeat">
+      <a:schemeClr val="accent1"/>
+    </dgm:fillClrLst>
+    <dgm:linClrLst meth="repeat">
+      <a:schemeClr val="accent1">
+        <a:shade val="60000"/>
+      </a:schemeClr>
+    </dgm:linClrLst>
+    <dgm:effectClrLst/>
+    <dgm:txLinClrLst/>
+    <dgm:txFillClrLst meth="repeat">
+      <a:schemeClr val="tx1"/>
+    </dgm:txFillClrLst>
+    <dgm:txEffectClrLst/>
+  </dgm:styleLbl>
+  <dgm:styleLbl name="parChTrans1D3">
+    <dgm:fillClrLst meth="repeat">
+      <a:schemeClr val="accent1"/>
+    </dgm:fillClrLst>
+    <dgm:linClrLst meth="repeat">
+      <a:schemeClr val="accent1">
+        <a:shade val="80000"/>
+      </a:schemeClr>
+    </dgm:linClrLst>
+    <dgm:effectClrLst/>
+    <dgm:txLinClrLst/>
+    <dgm:txFillClrLst meth="repeat">
+      <a:schemeClr val="tx1"/>
+    </dgm:txFillClrLst>
+    <dgm:txEffectClrLst/>
+  </dgm:styleLbl>
+  <dgm:styleLbl name="parChTrans1D4">
+    <dgm:fillClrLst meth="repeat">
+      <a:schemeClr val="accent1"/>
+    </dgm:fillClrLst>
+    <dgm:linClrLst meth="repeat">
+      <a:schemeClr val="accent1">
+        <a:shade val="80000"/>
+      </a:schemeClr>
+    </dgm:linClrLst>
+    <dgm:effectClrLst/>
+    <dgm:txLinClrLst/>
+    <dgm:txFillClrLst meth="repeat">
+      <a:schemeClr val="tx1"/>
+    </dgm:txFillClrLst>
+    <dgm:txEffectClrLst/>
+  </dgm:styleLbl>
+  <dgm:styleLbl name="fgAcc1">
+    <dgm:fillClrLst meth="repeat">
+      <a:schemeClr val="lt1">
+        <a:alpha val="90000"/>
+      </a:schemeClr>
+    </dgm:fillClrLst>
+    <dgm:linClrLst meth="repeat">
+      <a:schemeClr val="accent1"/>
+    </dgm:linClrLst>
+    <dgm:effectClrLst/>
+    <dgm:txLinClrLst/>
+    <dgm:txFillClrLst meth="repeat">
+      <a:schemeClr val="dk1"/>
+    </dgm:txFillClrLst>
+    <dgm:txEffectClrLst/>
+  </dgm:styleLbl>
+  <dgm:styleLbl name="conFgAcc1">
+    <dgm:fillClrLst meth="repeat">
+      <a:schemeClr val="lt1">
+        <a:alpha val="90000"/>
+      </a:schemeClr>
+    </dgm:fillClrLst>
+    <dgm:linClrLst meth="repeat">
+      <a:schemeClr val="accent1"/>
+    </dgm:linClrLst>
+    <dgm:effectClrLst/>
+    <dgm:txLinClrLst/>
+    <dgm:txFillClrLst meth="repeat">
+      <a:schemeClr val="dk1"/>
+    </dgm:txFillClrLst>
+    <dgm:txEffectClrLst/>
+  </dgm:styleLbl>
+  <dgm:styleLbl name="alignAcc1">
+    <dgm:fillClrLst meth="repeat">
+      <a:schemeClr val="lt1">
+        <a:alpha val="90000"/>
+      </a:schemeClr>
+    </dgm:fillClrLst>
+    <dgm:linClrLst meth="repeat">
+      <a:schemeClr val="accent1"/>
+    </dgm:linClrLst>
+    <dgm:effectClrLst/>
+    <dgm:txLinClrLst/>
+    <dgm:txFillClrLst meth="repeat">
+      <a:schemeClr val="dk1"/>
+    </dgm:txFillClrLst>
+    <dgm:txEffectClrLst/>
+  </dgm:styleLbl>
+  <dgm:styleLbl name="trAlignAcc1">
+    <dgm:fillClrLst meth="repeat">
+      <a:schemeClr val="lt1">
+        <a:alpha val="40000"/>
+      </a:schemeClr>
+    </dgm:fillClrLst>
+    <dgm:linClrLst meth="repeat">
+      <a:schemeClr val="accent1"/>
+    </dgm:linClrLst>
+    <dgm:effectClrLst/>
+    <dgm:txLinClrLst/>
+    <dgm:txFillClrLst meth="repeat">
+      <a:schemeClr val="dk1"/>
+    </dgm:txFillClrLst>
+    <dgm:txEffectClrLst/>
+  </dgm:styleLbl>
+  <dgm:styleLbl name="bgAcc1">
+    <dgm:fillClrLst meth="repeat">
+      <a:schemeClr val="lt1">
+        <a:alpha val="90000"/>
+      </a:schemeClr>
+    </dgm:fillClrLst>
+    <dgm:linClrLst meth="repeat">
+      <a:schemeClr val="accent1"/>
+    </dgm:linClrLst>
+    <dgm:effectClrLst/>
+    <dgm:txLinClrLst/>
+    <dgm:txFillClrLst meth="repeat">
+      <a:schemeClr val="dk1"/>
+    </dgm:txFillClrLst>
+    <dgm:txEffectClrLst/>
+  </dgm:styleLbl>
+  <dgm:styleLbl name="solidFgAcc1">
+    <dgm:fillClrLst meth="repeat">
+      <a:schemeClr val="lt1"/>
+    </dgm:fillClrLst>
+    <dgm:linClrLst meth="repeat">
+      <a:schemeClr val="accent1"/>
+    </dgm:linClrLst>
+    <dgm:effectClrLst/>
+    <dgm:txLinClrLst/>
+    <dgm:txFillClrLst meth="repeat">
+      <a:schemeClr val="dk1"/>
+    </dgm:txFillClrLst>
+    <dgm:txEffectClrLst/>
+  </dgm:styleLbl>
+  <dgm:styleLbl name="solidAlignAcc1">
+    <dgm:fillClrLst meth="repeat">
+      <a:schemeClr val="lt1"/>
+    </dgm:fillClrLst>
+    <dgm:linClrLst meth="repeat">
+      <a:schemeClr val="accent1"/>
+    </dgm:linClrLst>
+    <dgm:effectClrLst/>
+    <dgm:txLinClrLst/>
+    <dgm:txFillClrLst meth="repeat">
+      <a:schemeClr val="dk1"/>
+    </dgm:txFillClrLst>
+    <dgm:txEffectClrLst/>
+  </dgm:styleLbl>
+  <dgm:styleLbl name="solidBgAcc1">
+    <dgm:fillClrLst meth="repeat">
+      <a:schemeClr val="lt1"/>
+    </dgm:fillClrLst>
+    <dgm:linClrLst meth="repeat">
+      <a:schemeClr val="accent1"/>
+    </dgm:linClrLst>
+    <dgm:effectClrLst/>
+    <dgm:txLinClrLst/>
+    <dgm:txFillClrLst meth="repeat">
+      <a:schemeClr val="dk1"/>
+    </dgm:txFillClrLst>
+    <dgm:txEffectClrLst/>
+  </dgm:styleLbl>
+  <dgm:styleLbl name="fgAccFollowNode1">
+    <dgm:fillClrLst meth="repeat">
+      <a:schemeClr val="accent1">
+        <a:alpha val="90000"/>
+        <a:tint val="40000"/>
+      </a:schemeClr>
+    </dgm:fillClrLst>
+    <dgm:linClrLst meth="repeat">
+      <a:schemeClr val="accent1">
+        <a:alpha val="90000"/>
+        <a:tint val="40000"/>
+      </a:schemeClr>
+    </dgm:linClrLst>
+    <dgm:effectClrLst/>
+    <dgm:txLinClrLst/>
+    <dgm:txFillClrLst meth="repeat">
+      <a:schemeClr val="dk1"/>
+    </dgm:txFillClrLst>
+    <dgm:txEffectClrLst/>
+  </dgm:styleLbl>
+  <dgm:styleLbl name="alignAccFollowNode1">
+    <dgm:fillClrLst meth="repeat">
+      <a:schemeClr val="accent1">
+        <a:alpha val="90000"/>
+        <a:tint val="40000"/>
+      </a:schemeClr>
+    </dgm:fillClrLst>
+    <dgm:linClrLst meth="repeat">
+      <a:schemeClr val="accent1">
+        <a:alpha val="90000"/>
+        <a:tint val="40000"/>
+      </a:schemeClr>
+    </dgm:linClrLst>
+    <dgm:effectClrLst/>
+    <dgm:txLinClrLst/>
+    <dgm:txFillClrLst meth="repeat">
+      <a:schemeClr val="dk1"/>
+    </dgm:txFillClrLst>
+    <dgm:txEffectClrLst/>
+  </dgm:styleLbl>
+  <dgm:styleLbl name="bgAccFollowNode1">
+    <dgm:fillClrLst meth="repeat">
+      <a:schemeClr val="accent1">
+        <a:alpha val="90000"/>
+        <a:tint val="40000"/>
+      </a:schemeClr>
+    </dgm:fillClrLst>
+    <dgm:linClrLst meth="repeat">
+      <a:schemeClr val="accent1">
+        <a:alpha val="90000"/>
+        <a:tint val="40000"/>
+      </a:schemeClr>
+    </dgm:linClrLst>
+    <dgm:effectClrLst/>
+    <dgm:txLinClrLst/>
+    <dgm:txFillClrLst meth="repeat">
+      <a:schemeClr val="dk1"/>
+    </dgm:txFillClrLst>
+    <dgm:txEffectClrLst/>
+  </dgm:styleLbl>
+  <dgm:styleLbl name="fgAcc0">
+    <dgm:fillClrLst meth="repeat">
+      <a:schemeClr val="lt1">
+        <a:alpha val="90000"/>
+      </a:schemeClr>
+    </dgm:fillClrLst>
+    <dgm:linClrLst meth="repeat">
+      <a:schemeClr val="accent1"/>
+    </dgm:linClrLst>
+    <dgm:effectClrLst/>
+    <dgm:txLinClrLst/>
+    <dgm:txFillClrLst meth="repeat">
+      <a:schemeClr val="dk1"/>
+    </dgm:txFillClrLst>
+    <dgm:txEffectClrLst/>
+  </dgm:styleLbl>
+  <dgm:styleLbl name="fgAcc2">
+    <dgm:fillClrLst meth="repeat">
+      <a:schemeClr val="lt1">
+        <a:alpha val="90000"/>
+      </a:schemeClr>
+    </dgm:fillClrLst>
+    <dgm:linClrLst meth="repeat">
+      <a:schemeClr val="accent1"/>
+    </dgm:linClrLst>
+    <dgm:effectClrLst/>
+    <dgm:txLinClrLst/>
+    <dgm:txFillClrLst meth="repeat">
+      <a:schemeClr val="dk1"/>
+    </dgm:txFillClrLst>
+    <dgm:txEffectClrLst/>
+  </dgm:styleLbl>
+  <dgm:styleLbl name="fgAcc3">
+    <dgm:fillClrLst meth="repeat">
+      <a:schemeClr val="lt1">
+        <a:alpha val="90000"/>
+      </a:schemeClr>
+    </dgm:fillClrLst>
+    <dgm:linClrLst meth="repeat">
+      <a:schemeClr val="accent1"/>
+    </dgm:linClrLst>
+    <dgm:effectClrLst/>
+    <dgm:txLinClrLst/>
+    <dgm:txFillClrLst meth="repeat">
+      <a:schemeClr val="dk1"/>
+    </dgm:txFillClrLst>
+    <dgm:txEffectClrLst/>
+  </dgm:styleLbl>
+  <dgm:styleLbl name="fgAcc4">
+    <dgm:fillClrLst meth="repeat">
+      <a:schemeClr val="lt1">
+        <a:alpha val="90000"/>
+      </a:schemeClr>
+    </dgm:fillClrLst>
+    <dgm:linClrLst meth="repeat">
+      <a:schemeClr val="accent1"/>
+    </dgm:linClrLst>
+    <dgm:effectClrLst/>
+    <dgm:txLinClrLst/>
+    <dgm:txFillClrLst meth="repeat">
+      <a:schemeClr val="dk1"/>
+    </dgm:txFillClrLst>
+    <dgm:txEffectClrLst/>
+  </dgm:styleLbl>
+  <dgm:styleLbl name="bgShp">
+    <dgm:fillClrLst meth="repeat">
+      <a:schemeClr val="accent1">
+        <a:tint val="40000"/>
+      </a:schemeClr>
+    </dgm:fillClrLst>
+    <dgm:linClrLst meth="repeat">
+      <a:schemeClr val="accent1"/>
+    </dgm:linClrLst>
+    <dgm:effectClrLst/>
+    <dgm:txLinClrLst/>
+    <dgm:txFillClrLst meth="repeat">
+      <a:schemeClr val="dk1"/>
+    </dgm:txFillClrLst>
+    <dgm:txEffectClrLst/>
+  </dgm:styleLbl>
+  <dgm:styleLbl name="dkBgShp">
+    <dgm:fillClrLst meth="repeat">
+      <a:schemeClr val="accent1">
+        <a:shade val="80000"/>
+      </a:schemeClr>
+    </dgm:fillClrLst>
+    <dgm:linClrLst meth="repeat">
+      <a:schemeClr val="accent1"/>
+    </dgm:linClrLst>
+    <dgm:effectClrLst/>
+    <dgm:txLinClrLst/>
+    <dgm:txFillClrLst meth="repeat">
+      <a:schemeClr val="lt1"/>
+    </dgm:txFillClrLst>
+    <dgm:txEffectClrLst/>
+  </dgm:styleLbl>
+  <dgm:styleLbl name="trBgShp">
+    <dgm:fillClrLst meth="repeat">
+      <a:schemeClr val="accent1">
+        <a:tint val="50000"/>
+        <a:alpha val="40000"/>
+      </a:schemeClr>
+    </dgm:fillClrLst>
+    <dgm:linClrLst meth="repeat">
+      <a:schemeClr val="accent1"/>
+    </dgm:linClrLst>
+    <dgm:effectClrLst/>
+    <dgm:txLinClrLst/>
+    <dgm:txFillClrLst meth="repeat">
+      <a:schemeClr val="lt1"/>
+    </dgm:txFillClrLst>
+    <dgm:txEffectClrLst/>
+  </dgm:styleLbl>
+  <dgm:styleLbl name="fgShp">
+    <dgm:fillClrLst meth="repeat">
+      <a:schemeClr val="accent1">
+        <a:tint val="60000"/>
+      </a:schemeClr>
+    </dgm:fillClrLst>
+    <dgm:linClrLst meth="repeat">
+      <a:schemeClr val="lt1"/>
+    </dgm:linClrLst>
+    <dgm:effectClrLst/>
+    <dgm:txLinClrLst/>
+    <dgm:txFillClrLst meth="repeat">
+      <a:schemeClr val="dk1"/>
+    </dgm:txFillClrLst>
+    <dgm:txEffectClrLst/>
+  </dgm:styleLbl>
+  <dgm:styleLbl name="revTx">
+    <dgm:fillClrLst meth="repeat">
+      <a:schemeClr val="lt1">
+        <a:alpha val="0"/>
+      </a:schemeClr>
+    </dgm:fillClrLst>
+    <dgm:linClrLst meth="repeat">
+      <a:schemeClr val="dk1">
+        <a:alpha val="0"/>
+      </a:schemeClr>
+    </dgm:linClrLst>
+    <dgm:effectClrLst/>
+    <dgm:txLinClrLst/>
+    <dgm:txFillClrLst meth="repeat">
+      <a:schemeClr val="tx1"/>
+    </dgm:txFillClrLst>
+    <dgm:txEffectClrLst/>
+  </dgm:styleLbl>
+</dgm:colorsDef>
+</file>
+
+<file path=word/diagrams/data1.xml><?xml version="1.0" encoding="utf-8"?>
+<dgm:dataModel xmlns:dgm="http://schemas.openxmlformats.org/drawingml/2006/diagram" xmlns:a="http://schemas.openxmlformats.org/drawingml/2006/main">
+  <dgm:ptLst>
+    <dgm:pt modelId="{00AED7FB-23D0-42CF-A7D7-0B8FD0CFB235}" type="doc">
+      <dgm:prSet loTypeId="urn:microsoft.com/office/officeart/2005/8/layout/process1" loCatId="process" qsTypeId="urn:microsoft.com/office/officeart/2005/8/quickstyle/simple1" qsCatId="simple" csTypeId="urn:microsoft.com/office/officeart/2005/8/colors/accent1_2" csCatId="accent1" phldr="1"/>
+      <dgm:spPr/>
+    </dgm:pt>
+    <dgm:pt modelId="{27E0C081-2C09-4E55-B56E-2F0250AFF4B3}">
+      <dgm:prSet phldrT="[Text]"/>
+      <dgm:spPr/>
+      <dgm:t>
+        <a:bodyPr/>
+        <a:lstStyle/>
+        <a:p>
+          <a:r>
+            <a:rPr lang="en-US"/>
+            <a:t>Downloader</a:t>
+          </a:r>
+        </a:p>
+      </dgm:t>
+    </dgm:pt>
+    <dgm:pt modelId="{BA4366EE-19BE-422C-8A47-3BCA1A48CBBC}" type="parTrans" cxnId="{96FBF336-B40D-48E3-9448-541989076C6F}">
+      <dgm:prSet/>
+      <dgm:spPr/>
+      <dgm:t>
+        <a:bodyPr/>
+        <a:lstStyle/>
+        <a:p>
+          <a:endParaRPr lang="en-US"/>
+        </a:p>
+      </dgm:t>
+    </dgm:pt>
+    <dgm:pt modelId="{935E9868-B6E3-41AB-8D6E-079869602B54}" type="sibTrans" cxnId="{96FBF336-B40D-48E3-9448-541989076C6F}">
+      <dgm:prSet/>
+      <dgm:spPr/>
+      <dgm:t>
+        <a:bodyPr/>
+        <a:lstStyle/>
+        <a:p>
+          <a:endParaRPr lang="en-US"/>
+        </a:p>
+      </dgm:t>
+    </dgm:pt>
+    <dgm:pt modelId="{176A8DD1-ED9F-4297-BAC2-996A70129130}">
+      <dgm:prSet phldrT="[Text]"/>
+      <dgm:spPr/>
+      <dgm:t>
+        <a:bodyPr/>
+        <a:lstStyle/>
+        <a:p>
+          <a:r>
+            <a:rPr lang="en-US"/>
+            <a:t>Job Settings</a:t>
+          </a:r>
+        </a:p>
+      </dgm:t>
+    </dgm:pt>
+    <dgm:pt modelId="{5343B6A7-0BF2-4870-9C32-313E17CD8C53}" type="parTrans" cxnId="{7920878E-49B6-4B4B-B91F-48503269D15E}">
+      <dgm:prSet/>
+      <dgm:spPr/>
+      <dgm:t>
+        <a:bodyPr/>
+        <a:lstStyle/>
+        <a:p>
+          <a:endParaRPr lang="en-US"/>
+        </a:p>
+      </dgm:t>
+    </dgm:pt>
+    <dgm:pt modelId="{4E2D718C-8E33-436F-83A0-A7E3E9EC3CDA}" type="sibTrans" cxnId="{7920878E-49B6-4B4B-B91F-48503269D15E}">
+      <dgm:prSet/>
+      <dgm:spPr/>
+      <dgm:t>
+        <a:bodyPr/>
+        <a:lstStyle/>
+        <a:p>
+          <a:endParaRPr lang="en-US"/>
+        </a:p>
+      </dgm:t>
+    </dgm:pt>
+    <dgm:pt modelId="{7A770DD2-2B1E-471C-9CB8-2718579CF9C2}">
+      <dgm:prSet phldrT="[Text]"/>
+      <dgm:spPr/>
+      <dgm:t>
+        <a:bodyPr/>
+        <a:lstStyle/>
+        <a:p>
+          <a:r>
+            <a:rPr lang="en-US"/>
+            <a:t>Bronze</a:t>
+          </a:r>
+        </a:p>
+      </dgm:t>
+    </dgm:pt>
+    <dgm:pt modelId="{A093A938-C2EA-4B98-BB0E-9DDA9B219DC2}" type="parTrans" cxnId="{E6676093-57C5-4CFE-9270-2CAB82E9AA07}">
+      <dgm:prSet/>
+      <dgm:spPr/>
+      <dgm:t>
+        <a:bodyPr/>
+        <a:lstStyle/>
+        <a:p>
+          <a:endParaRPr lang="en-US"/>
+        </a:p>
+      </dgm:t>
+    </dgm:pt>
+    <dgm:pt modelId="{CEAA5509-0052-48A7-8177-01AC2787374D}" type="sibTrans" cxnId="{E6676093-57C5-4CFE-9270-2CAB82E9AA07}">
+      <dgm:prSet/>
+      <dgm:spPr/>
+      <dgm:t>
+        <a:bodyPr/>
+        <a:lstStyle/>
+        <a:p>
+          <a:endParaRPr lang="en-US"/>
+        </a:p>
+      </dgm:t>
+    </dgm:pt>
+    <dgm:pt modelId="{2F645C50-6821-41FE-93DA-BC701CD9AF8E}">
+      <dgm:prSet phldrT="[Text]"/>
+      <dgm:spPr/>
+      <dgm:t>
+        <a:bodyPr/>
+        <a:lstStyle/>
+        <a:p>
+          <a:r>
+            <a:rPr lang="en-US"/>
+            <a:t>Bad Records</a:t>
+          </a:r>
+        </a:p>
+      </dgm:t>
+    </dgm:pt>
+    <dgm:pt modelId="{301D9777-2ACD-4DF5-B848-B6DCB4893F8F}" type="parTrans" cxnId="{864082EE-186F-4543-9439-6F848AF69929}">
+      <dgm:prSet/>
+      <dgm:spPr/>
+      <dgm:t>
+        <a:bodyPr/>
+        <a:lstStyle/>
+        <a:p>
+          <a:endParaRPr lang="en-US"/>
+        </a:p>
+      </dgm:t>
+    </dgm:pt>
+    <dgm:pt modelId="{2F1FDB70-BA1A-43D1-887E-2F9A6FECC349}" type="sibTrans" cxnId="{864082EE-186F-4543-9439-6F848AF69929}">
+      <dgm:prSet/>
+      <dgm:spPr/>
+      <dgm:t>
+        <a:bodyPr/>
+        <a:lstStyle/>
+        <a:p>
+          <a:endParaRPr lang="en-US"/>
+        </a:p>
+      </dgm:t>
+    </dgm:pt>
+    <dgm:pt modelId="{30809968-FE2F-4EBD-BEF6-47FA784669D9}">
+      <dgm:prSet phldrT="[Text]"/>
+      <dgm:spPr/>
+      <dgm:t>
+        <a:bodyPr/>
+        <a:lstStyle/>
+        <a:p>
+          <a:r>
+            <a:rPr lang="en-US"/>
+            <a:t>download.sh</a:t>
+          </a:r>
+        </a:p>
+      </dgm:t>
+    </dgm:pt>
+    <dgm:pt modelId="{00D70EA0-373A-45D1-B868-331AC0657CC3}" type="parTrans" cxnId="{19EF74C4-D103-40F4-8AE2-461253C079DF}">
+      <dgm:prSet/>
+      <dgm:spPr/>
+      <dgm:t>
+        <a:bodyPr/>
+        <a:lstStyle/>
+        <a:p>
+          <a:endParaRPr lang="en-US"/>
+        </a:p>
+      </dgm:t>
+    </dgm:pt>
+    <dgm:pt modelId="{6C65DE12-2D63-46CE-816F-2B066516343E}" type="sibTrans" cxnId="{19EF74C4-D103-40F4-8AE2-461253C079DF}">
+      <dgm:prSet/>
+      <dgm:spPr/>
+      <dgm:t>
+        <a:bodyPr/>
+        <a:lstStyle/>
+        <a:p>
+          <a:endParaRPr lang="en-US"/>
+        </a:p>
+      </dgm:t>
+    </dgm:pt>
+    <dgm:pt modelId="{0BCCC6EB-64AF-43CA-B759-017E50E59E9E}">
+      <dgm:prSet phldrT="[Text]"/>
+      <dgm:spPr/>
+      <dgm:t>
+        <a:bodyPr/>
+        <a:lstStyle/>
+        <a:p>
+          <a:r>
+            <a:rPr lang="en-US"/>
+            <a:t>scraper.py</a:t>
+          </a:r>
+        </a:p>
+      </dgm:t>
+    </dgm:pt>
+    <dgm:pt modelId="{30300809-0245-4E47-BE5A-BA1A25FC7A70}" type="parTrans" cxnId="{5ED97F8A-9410-4F79-AAE3-222DABC6628D}">
+      <dgm:prSet/>
+      <dgm:spPr/>
+      <dgm:t>
+        <a:bodyPr/>
+        <a:lstStyle/>
+        <a:p>
+          <a:endParaRPr lang="en-US"/>
+        </a:p>
+      </dgm:t>
+    </dgm:pt>
+    <dgm:pt modelId="{E090077D-DA7F-418D-B458-A654E951FA7A}" type="sibTrans" cxnId="{5ED97F8A-9410-4F79-AAE3-222DABC6628D}">
+      <dgm:prSet/>
+      <dgm:spPr/>
+      <dgm:t>
+        <a:bodyPr/>
+        <a:lstStyle/>
+        <a:p>
+          <a:endParaRPr lang="en-US"/>
+        </a:p>
+      </dgm:t>
+    </dgm:pt>
+    <dgm:pt modelId="{5EF032A9-DD7F-4E1C-B3B6-6E7C3B6A36D7}">
+      <dgm:prSet phldrT="[Text]"/>
+      <dgm:spPr/>
+      <dgm:t>
+        <a:bodyPr/>
+        <a:lstStyle/>
+        <a:p>
+          <a:r>
+            <a:rPr lang="en-US"/>
+            <a:t>Read *.json</a:t>
+          </a:r>
+        </a:p>
+      </dgm:t>
+    </dgm:pt>
+    <dgm:pt modelId="{BBE8F2A8-7138-40E9-A5CE-93BBF7818130}" type="parTrans" cxnId="{5D5195E3-482F-41AB-BBED-9764DA276AC7}">
+      <dgm:prSet/>
+      <dgm:spPr/>
+      <dgm:t>
+        <a:bodyPr/>
+        <a:lstStyle/>
+        <a:p>
+          <a:endParaRPr lang="en-US"/>
+        </a:p>
+      </dgm:t>
+    </dgm:pt>
+    <dgm:pt modelId="{1402A508-D35D-41EC-9408-8DB0E3085763}" type="sibTrans" cxnId="{5D5195E3-482F-41AB-BBED-9764DA276AC7}">
+      <dgm:prSet/>
+      <dgm:spPr/>
+      <dgm:t>
+        <a:bodyPr/>
+        <a:lstStyle/>
+        <a:p>
+          <a:endParaRPr lang="en-US"/>
+        </a:p>
+      </dgm:t>
+    </dgm:pt>
+    <dgm:pt modelId="{2D113596-8187-42C3-AA6F-CB076632FA78}">
+      <dgm:prSet phldrT="[Text]"/>
+      <dgm:spPr/>
+      <dgm:t>
+        <a:bodyPr/>
+        <a:lstStyle/>
+        <a:p>
+          <a:r>
+            <a:rPr lang="en-US"/>
+            <a:t>Task Values</a:t>
+          </a:r>
+        </a:p>
+      </dgm:t>
+    </dgm:pt>
+    <dgm:pt modelId="{1033CD50-1319-4A81-AF1B-502C563B05ED}" type="parTrans" cxnId="{F6466198-CF8E-4CEB-8B4C-1DB7891619EE}">
+      <dgm:prSet/>
+      <dgm:spPr/>
+      <dgm:t>
+        <a:bodyPr/>
+        <a:lstStyle/>
+        <a:p>
+          <a:endParaRPr lang="en-US"/>
+        </a:p>
+      </dgm:t>
+    </dgm:pt>
+    <dgm:pt modelId="{F6AE92ED-93CC-4569-9493-1670E4ACECA3}" type="sibTrans" cxnId="{F6466198-CF8E-4CEB-8B4C-1DB7891619EE}">
+      <dgm:prSet/>
+      <dgm:spPr/>
+      <dgm:t>
+        <a:bodyPr/>
+        <a:lstStyle/>
+        <a:p>
+          <a:endParaRPr lang="en-US"/>
+        </a:p>
+      </dgm:t>
+    </dgm:pt>
+    <dgm:pt modelId="{BE923DA4-A3E2-4B6C-B9E4-079ED1FF5D80}">
+      <dgm:prSet phldrT="[Text]"/>
+      <dgm:spPr/>
+      <dgm:t>
+        <a:bodyPr/>
+        <a:lstStyle/>
+        <a:p>
+          <a:r>
+            <a:rPr lang="en-US"/>
+            <a:t>Sanity</a:t>
+          </a:r>
+        </a:p>
+      </dgm:t>
+    </dgm:pt>
+    <dgm:pt modelId="{C5A1AE1E-9275-47E0-8194-9666C73269A4}" type="parTrans" cxnId="{2B7AB6F4-46BC-4D8F-819F-601080906AF3}">
+      <dgm:prSet/>
+      <dgm:spPr/>
+      <dgm:t>
+        <a:bodyPr/>
+        <a:lstStyle/>
+        <a:p>
+          <a:endParaRPr lang="en-US"/>
+        </a:p>
+      </dgm:t>
+    </dgm:pt>
+    <dgm:pt modelId="{CF25F41C-7EC5-474D-8197-A885EFAA7C38}" type="sibTrans" cxnId="{2B7AB6F4-46BC-4D8F-819F-601080906AF3}">
+      <dgm:prSet/>
+      <dgm:spPr/>
+      <dgm:t>
+        <a:bodyPr/>
+        <a:lstStyle/>
+        <a:p>
+          <a:endParaRPr lang="en-US"/>
+        </a:p>
+      </dgm:t>
+    </dgm:pt>
+    <dgm:pt modelId="{42C52A4A-3733-4671-8EEF-75B511C8E7D0}">
+      <dgm:prSet phldrT="[Text]"/>
+      <dgm:spPr/>
+      <dgm:t>
+        <a:bodyPr/>
+        <a:lstStyle/>
+        <a:p>
+          <a:r>
+            <a:rPr lang="en-US"/>
+            <a:t>Silver</a:t>
+          </a:r>
+        </a:p>
+      </dgm:t>
+    </dgm:pt>
+    <dgm:pt modelId="{13C83AD7-88C3-47BD-9B58-AEB509BB079D}" type="parTrans" cxnId="{A0A6F7DE-147E-4F88-9388-D4D6C2066263}">
+      <dgm:prSet/>
+      <dgm:spPr/>
+      <dgm:t>
+        <a:bodyPr/>
+        <a:lstStyle/>
+        <a:p>
+          <a:endParaRPr lang="en-US"/>
+        </a:p>
+      </dgm:t>
+    </dgm:pt>
+    <dgm:pt modelId="{FF4633A7-B84C-4455-A9DA-0F08CB0871BF}" type="sibTrans" cxnId="{A0A6F7DE-147E-4F88-9388-D4D6C2066263}">
+      <dgm:prSet/>
+      <dgm:spPr/>
+      <dgm:t>
+        <a:bodyPr/>
+        <a:lstStyle/>
+        <a:p>
+          <a:endParaRPr lang="en-US"/>
+        </a:p>
+      </dgm:t>
+    </dgm:pt>
+    <dgm:pt modelId="{4C809BC9-ED39-45F5-B491-EC57D7639BB6}">
+      <dgm:prSet phldrT="[Text]"/>
+      <dgm:spPr/>
+      <dgm:t>
+        <a:bodyPr/>
+        <a:lstStyle/>
+        <a:p>
+          <a:r>
+            <a:rPr lang="en-US"/>
+            <a:t>Data Quality</a:t>
+          </a:r>
+        </a:p>
+      </dgm:t>
+    </dgm:pt>
+    <dgm:pt modelId="{858174A0-B64C-442A-81C5-77BC74E3A8F1}" type="parTrans" cxnId="{BCADEC57-0128-4084-989F-2ACD4D7A9D2B}">
+      <dgm:prSet/>
+      <dgm:spPr/>
+      <dgm:t>
+        <a:bodyPr/>
+        <a:lstStyle/>
+        <a:p>
+          <a:endParaRPr lang="en-US"/>
+        </a:p>
+      </dgm:t>
+    </dgm:pt>
+    <dgm:pt modelId="{C613EF8C-AFBF-4E5E-9B6E-22ECBCCF905C}" type="sibTrans" cxnId="{BCADEC57-0128-4084-989F-2ACD4D7A9D2B}">
+      <dgm:prSet/>
+      <dgm:spPr/>
+      <dgm:t>
+        <a:bodyPr/>
+        <a:lstStyle/>
+        <a:p>
+          <a:endParaRPr lang="en-US"/>
+        </a:p>
+      </dgm:t>
+    </dgm:pt>
+    <dgm:pt modelId="{E94695F8-79A9-4A6F-9332-A86460D7B254}">
+      <dgm:prSet phldrT="[Text]"/>
+      <dgm:spPr/>
+      <dgm:t>
+        <a:bodyPr/>
+        <a:lstStyle/>
+        <a:p>
+          <a:r>
+            <a:rPr lang="en-US"/>
+            <a:t>History</a:t>
+          </a:r>
+        </a:p>
+      </dgm:t>
+    </dgm:pt>
+    <dgm:pt modelId="{B8F1659A-A989-4CC4-A0EA-E676A0193434}" type="parTrans" cxnId="{A5B3A470-1865-4AA5-B29F-2E7BE9BEE9DE}">
+      <dgm:prSet/>
+      <dgm:spPr/>
+      <dgm:t>
+        <a:bodyPr/>
+        <a:lstStyle/>
+        <a:p>
+          <a:endParaRPr lang="en-US"/>
+        </a:p>
+      </dgm:t>
+    </dgm:pt>
+    <dgm:pt modelId="{2737493B-CAEE-4C55-816D-683957D435BF}" type="sibTrans" cxnId="{A5B3A470-1865-4AA5-B29F-2E7BE9BEE9DE}">
+      <dgm:prSet/>
+      <dgm:spPr/>
+      <dgm:t>
+        <a:bodyPr/>
+        <a:lstStyle/>
+        <a:p>
+          <a:endParaRPr lang="en-US"/>
+        </a:p>
+      </dgm:t>
+    </dgm:pt>
+    <dgm:pt modelId="{46878692-4F81-45B6-AEAC-C34A7D3DB403}" type="pres">
+      <dgm:prSet presAssocID="{00AED7FB-23D0-42CF-A7D7-0B8FD0CFB235}" presName="Name0" presStyleCnt="0">
+        <dgm:presLayoutVars>
+          <dgm:dir/>
+          <dgm:resizeHandles val="exact"/>
+        </dgm:presLayoutVars>
+      </dgm:prSet>
+      <dgm:spPr/>
+    </dgm:pt>
+    <dgm:pt modelId="{8E458302-604B-43ED-937B-58DB6CF4B48A}" type="pres">
+      <dgm:prSet presAssocID="{27E0C081-2C09-4E55-B56E-2F0250AFF4B3}" presName="node" presStyleLbl="node1" presStyleIdx="0" presStyleCnt="4">
+        <dgm:presLayoutVars>
+          <dgm:bulletEnabled val="1"/>
+        </dgm:presLayoutVars>
+      </dgm:prSet>
+      <dgm:spPr/>
+    </dgm:pt>
+    <dgm:pt modelId="{4592C09B-FC4B-4050-9B3B-587F38743BA7}" type="pres">
+      <dgm:prSet presAssocID="{935E9868-B6E3-41AB-8D6E-079869602B54}" presName="sibTrans" presStyleLbl="sibTrans2D1" presStyleIdx="0" presStyleCnt="3"/>
+      <dgm:spPr/>
+    </dgm:pt>
+    <dgm:pt modelId="{66665620-1B37-40AA-9B7C-CEE59761A5EB}" type="pres">
+      <dgm:prSet presAssocID="{935E9868-B6E3-41AB-8D6E-079869602B54}" presName="connectorText" presStyleLbl="sibTrans2D1" presStyleIdx="0" presStyleCnt="3"/>
+      <dgm:spPr/>
+    </dgm:pt>
+    <dgm:pt modelId="{B93893CE-97E2-47B2-BCDC-6F50540DA39C}" type="pres">
+      <dgm:prSet presAssocID="{176A8DD1-ED9F-4297-BAC2-996A70129130}" presName="node" presStyleLbl="node1" presStyleIdx="1" presStyleCnt="4">
+        <dgm:presLayoutVars>
+          <dgm:bulletEnabled val="1"/>
+        </dgm:presLayoutVars>
+      </dgm:prSet>
+      <dgm:spPr/>
+    </dgm:pt>
+    <dgm:pt modelId="{971E7205-14F0-4082-8ECF-8482D9C8E826}" type="pres">
+      <dgm:prSet presAssocID="{4E2D718C-8E33-436F-83A0-A7E3E9EC3CDA}" presName="sibTrans" presStyleLbl="sibTrans2D1" presStyleIdx="1" presStyleCnt="3"/>
+      <dgm:spPr/>
+    </dgm:pt>
+    <dgm:pt modelId="{D046653D-AD20-408F-800E-5F38223E7576}" type="pres">
+      <dgm:prSet presAssocID="{4E2D718C-8E33-436F-83A0-A7E3E9EC3CDA}" presName="connectorText" presStyleLbl="sibTrans2D1" presStyleIdx="1" presStyleCnt="3"/>
+      <dgm:spPr/>
+    </dgm:pt>
+    <dgm:pt modelId="{DE552DB6-AE5F-4DF0-8642-850E4DB411D0}" type="pres">
+      <dgm:prSet presAssocID="{7A770DD2-2B1E-471C-9CB8-2718579CF9C2}" presName="node" presStyleLbl="node1" presStyleIdx="2" presStyleCnt="4">
+        <dgm:presLayoutVars>
+          <dgm:bulletEnabled val="1"/>
+        </dgm:presLayoutVars>
+      </dgm:prSet>
+      <dgm:spPr/>
+    </dgm:pt>
+    <dgm:pt modelId="{084101B8-2E46-4F9F-9460-43AD16804F08}" type="pres">
+      <dgm:prSet presAssocID="{CEAA5509-0052-48A7-8177-01AC2787374D}" presName="sibTrans" presStyleLbl="sibTrans2D1" presStyleIdx="2" presStyleCnt="3"/>
+      <dgm:spPr/>
+    </dgm:pt>
+    <dgm:pt modelId="{8DFFF0DF-F289-483D-8115-5E036DD2D0D0}" type="pres">
+      <dgm:prSet presAssocID="{CEAA5509-0052-48A7-8177-01AC2787374D}" presName="connectorText" presStyleLbl="sibTrans2D1" presStyleIdx="2" presStyleCnt="3"/>
+      <dgm:spPr/>
+    </dgm:pt>
+    <dgm:pt modelId="{01C25E37-F1CD-4ED4-89A5-151E7F249CD6}" type="pres">
+      <dgm:prSet presAssocID="{42C52A4A-3733-4671-8EEF-75B511C8E7D0}" presName="node" presStyleLbl="node1" presStyleIdx="3" presStyleCnt="4">
+        <dgm:presLayoutVars>
+          <dgm:bulletEnabled val="1"/>
+        </dgm:presLayoutVars>
+      </dgm:prSet>
+      <dgm:spPr/>
+    </dgm:pt>
+  </dgm:ptLst>
+  <dgm:cxnLst>
+    <dgm:cxn modelId="{2DEBDC09-BC5D-4ED5-BEC2-C226946DF2B9}" type="presOf" srcId="{BE923DA4-A3E2-4B6C-B9E4-079ED1FF5D80}" destId="{B93893CE-97E2-47B2-BCDC-6F50540DA39C}" srcOrd="0" destOrd="3" presId="urn:microsoft.com/office/officeart/2005/8/layout/process1"/>
+    <dgm:cxn modelId="{143FA70C-F9BA-42E8-86D2-576AAC385A3B}" type="presOf" srcId="{E94695F8-79A9-4A6F-9332-A86460D7B254}" destId="{DE552DB6-AE5F-4DF0-8642-850E4DB411D0}" srcOrd="0" destOrd="2" presId="urn:microsoft.com/office/officeart/2005/8/layout/process1"/>
+    <dgm:cxn modelId="{9556C716-3733-42BC-8ED7-BE55C11534BF}" type="presOf" srcId="{30809968-FE2F-4EBD-BEF6-47FA784669D9}" destId="{8E458302-604B-43ED-937B-58DB6CF4B48A}" srcOrd="0" destOrd="1" presId="urn:microsoft.com/office/officeart/2005/8/layout/process1"/>
+    <dgm:cxn modelId="{FC6EF71C-3756-4898-BE96-40D248BBE7C0}" type="presOf" srcId="{CEAA5509-0052-48A7-8177-01AC2787374D}" destId="{084101B8-2E46-4F9F-9460-43AD16804F08}" srcOrd="0" destOrd="0" presId="urn:microsoft.com/office/officeart/2005/8/layout/process1"/>
+    <dgm:cxn modelId="{E0141625-6566-4AE9-916C-EF6DC295F2A9}" type="presOf" srcId="{935E9868-B6E3-41AB-8D6E-079869602B54}" destId="{4592C09B-FC4B-4050-9B3B-587F38743BA7}" srcOrd="0" destOrd="0" presId="urn:microsoft.com/office/officeart/2005/8/layout/process1"/>
+    <dgm:cxn modelId="{96FBF336-B40D-48E3-9448-541989076C6F}" srcId="{00AED7FB-23D0-42CF-A7D7-0B8FD0CFB235}" destId="{27E0C081-2C09-4E55-B56E-2F0250AFF4B3}" srcOrd="0" destOrd="0" parTransId="{BA4366EE-19BE-422C-8A47-3BCA1A48CBBC}" sibTransId="{935E9868-B6E3-41AB-8D6E-079869602B54}"/>
+    <dgm:cxn modelId="{1B505F37-8995-4BBC-97CD-3509628786AF}" type="presOf" srcId="{4C809BC9-ED39-45F5-B491-EC57D7639BB6}" destId="{01C25E37-F1CD-4ED4-89A5-151E7F249CD6}" srcOrd="0" destOrd="1" presId="urn:microsoft.com/office/officeart/2005/8/layout/process1"/>
+    <dgm:cxn modelId="{1A4B894D-1E5C-48B1-8C48-2B5C30E16E3F}" type="presOf" srcId="{935E9868-B6E3-41AB-8D6E-079869602B54}" destId="{66665620-1B37-40AA-9B7C-CEE59761A5EB}" srcOrd="1" destOrd="0" presId="urn:microsoft.com/office/officeart/2005/8/layout/process1"/>
+    <dgm:cxn modelId="{A5B3A470-1865-4AA5-B29F-2E7BE9BEE9DE}" srcId="{7A770DD2-2B1E-471C-9CB8-2718579CF9C2}" destId="{E94695F8-79A9-4A6F-9332-A86460D7B254}" srcOrd="1" destOrd="0" parTransId="{B8F1659A-A989-4CC4-A0EA-E676A0193434}" sibTransId="{2737493B-CAEE-4C55-816D-683957D435BF}"/>
+    <dgm:cxn modelId="{069DB253-D206-4120-A09D-1A0246E4C00E}" type="presOf" srcId="{4E2D718C-8E33-436F-83A0-A7E3E9EC3CDA}" destId="{D046653D-AD20-408F-800E-5F38223E7576}" srcOrd="1" destOrd="0" presId="urn:microsoft.com/office/officeart/2005/8/layout/process1"/>
+    <dgm:cxn modelId="{5A73EA54-3F91-4A73-A55C-0A20E7982A09}" type="presOf" srcId="{2D113596-8187-42C3-AA6F-CB076632FA78}" destId="{B93893CE-97E2-47B2-BCDC-6F50540DA39C}" srcOrd="0" destOrd="2" presId="urn:microsoft.com/office/officeart/2005/8/layout/process1"/>
+    <dgm:cxn modelId="{BCADEC57-0128-4084-989F-2ACD4D7A9D2B}" srcId="{42C52A4A-3733-4671-8EEF-75B511C8E7D0}" destId="{4C809BC9-ED39-45F5-B491-EC57D7639BB6}" srcOrd="0" destOrd="0" parTransId="{858174A0-B64C-442A-81C5-77BC74E3A8F1}" sibTransId="{C613EF8C-AFBF-4E5E-9B6E-22ECBCCF905C}"/>
+    <dgm:cxn modelId="{57D09983-C01B-4E03-9DCB-89BD68B0A6CA}" type="presOf" srcId="{0BCCC6EB-64AF-43CA-B759-017E50E59E9E}" destId="{8E458302-604B-43ED-937B-58DB6CF4B48A}" srcOrd="0" destOrd="2" presId="urn:microsoft.com/office/officeart/2005/8/layout/process1"/>
+    <dgm:cxn modelId="{E4EF6F85-682D-4F73-9348-47BC1C8D35B3}" type="presOf" srcId="{42C52A4A-3733-4671-8EEF-75B511C8E7D0}" destId="{01C25E37-F1CD-4ED4-89A5-151E7F249CD6}" srcOrd="0" destOrd="0" presId="urn:microsoft.com/office/officeart/2005/8/layout/process1"/>
+    <dgm:cxn modelId="{5ED97F8A-9410-4F79-AAE3-222DABC6628D}" srcId="{27E0C081-2C09-4E55-B56E-2F0250AFF4B3}" destId="{0BCCC6EB-64AF-43CA-B759-017E50E59E9E}" srcOrd="1" destOrd="0" parTransId="{30300809-0245-4E47-BE5A-BA1A25FC7A70}" sibTransId="{E090077D-DA7F-418D-B458-A654E951FA7A}"/>
+    <dgm:cxn modelId="{FC5C198C-F31C-4BB2-8653-6D018E9B3B71}" type="presOf" srcId="{4E2D718C-8E33-436F-83A0-A7E3E9EC3CDA}" destId="{971E7205-14F0-4082-8ECF-8482D9C8E826}" srcOrd="0" destOrd="0" presId="urn:microsoft.com/office/officeart/2005/8/layout/process1"/>
+    <dgm:cxn modelId="{7920878E-49B6-4B4B-B91F-48503269D15E}" srcId="{00AED7FB-23D0-42CF-A7D7-0B8FD0CFB235}" destId="{176A8DD1-ED9F-4297-BAC2-996A70129130}" srcOrd="1" destOrd="0" parTransId="{5343B6A7-0BF2-4870-9C32-313E17CD8C53}" sibTransId="{4E2D718C-8E33-436F-83A0-A7E3E9EC3CDA}"/>
+    <dgm:cxn modelId="{1760868F-9497-43DE-9D2C-0F397D2A063C}" type="presOf" srcId="{2F645C50-6821-41FE-93DA-BC701CD9AF8E}" destId="{DE552DB6-AE5F-4DF0-8642-850E4DB411D0}" srcOrd="0" destOrd="1" presId="urn:microsoft.com/office/officeart/2005/8/layout/process1"/>
+    <dgm:cxn modelId="{E6676093-57C5-4CFE-9270-2CAB82E9AA07}" srcId="{00AED7FB-23D0-42CF-A7D7-0B8FD0CFB235}" destId="{7A770DD2-2B1E-471C-9CB8-2718579CF9C2}" srcOrd="2" destOrd="0" parTransId="{A093A938-C2EA-4B98-BB0E-9DDA9B219DC2}" sibTransId="{CEAA5509-0052-48A7-8177-01AC2787374D}"/>
+    <dgm:cxn modelId="{F6466198-CF8E-4CEB-8B4C-1DB7891619EE}" srcId="{176A8DD1-ED9F-4297-BAC2-996A70129130}" destId="{2D113596-8187-42C3-AA6F-CB076632FA78}" srcOrd="1" destOrd="0" parTransId="{1033CD50-1319-4A81-AF1B-502C563B05ED}" sibTransId="{F6AE92ED-93CC-4569-9493-1670E4ACECA3}"/>
+    <dgm:cxn modelId="{926A519D-85D5-46B3-AD77-2349CEAA03E6}" type="presOf" srcId="{176A8DD1-ED9F-4297-BAC2-996A70129130}" destId="{B93893CE-97E2-47B2-BCDC-6F50540DA39C}" srcOrd="0" destOrd="0" presId="urn:microsoft.com/office/officeart/2005/8/layout/process1"/>
+    <dgm:cxn modelId="{DD22A3A9-4596-405C-8BBB-9D9736FFE21D}" type="presOf" srcId="{CEAA5509-0052-48A7-8177-01AC2787374D}" destId="{8DFFF0DF-F289-483D-8115-5E036DD2D0D0}" srcOrd="1" destOrd="0" presId="urn:microsoft.com/office/officeart/2005/8/layout/process1"/>
+    <dgm:cxn modelId="{9A3348B8-D800-4EDF-A7B6-E476BF2CDE9D}" type="presOf" srcId="{7A770DD2-2B1E-471C-9CB8-2718579CF9C2}" destId="{DE552DB6-AE5F-4DF0-8642-850E4DB411D0}" srcOrd="0" destOrd="0" presId="urn:microsoft.com/office/officeart/2005/8/layout/process1"/>
+    <dgm:cxn modelId="{19EF74C4-D103-40F4-8AE2-461253C079DF}" srcId="{27E0C081-2C09-4E55-B56E-2F0250AFF4B3}" destId="{30809968-FE2F-4EBD-BEF6-47FA784669D9}" srcOrd="0" destOrd="0" parTransId="{00D70EA0-373A-45D1-B868-331AC0657CC3}" sibTransId="{6C65DE12-2D63-46CE-816F-2B066516343E}"/>
+    <dgm:cxn modelId="{A0A6F7DE-147E-4F88-9388-D4D6C2066263}" srcId="{00AED7FB-23D0-42CF-A7D7-0B8FD0CFB235}" destId="{42C52A4A-3733-4671-8EEF-75B511C8E7D0}" srcOrd="3" destOrd="0" parTransId="{13C83AD7-88C3-47BD-9B58-AEB509BB079D}" sibTransId="{FF4633A7-B84C-4455-A9DA-0F08CB0871BF}"/>
+    <dgm:cxn modelId="{5D5195E3-482F-41AB-BBED-9764DA276AC7}" srcId="{176A8DD1-ED9F-4297-BAC2-996A70129130}" destId="{5EF032A9-DD7F-4E1C-B3B6-6E7C3B6A36D7}" srcOrd="0" destOrd="0" parTransId="{BBE8F2A8-7138-40E9-A5CE-93BBF7818130}" sibTransId="{1402A508-D35D-41EC-9408-8DB0E3085763}"/>
+    <dgm:cxn modelId="{8EDFC6E4-A43A-41B0-85AA-7FE2B6B1A83F}" type="presOf" srcId="{27E0C081-2C09-4E55-B56E-2F0250AFF4B3}" destId="{8E458302-604B-43ED-937B-58DB6CF4B48A}" srcOrd="0" destOrd="0" presId="urn:microsoft.com/office/officeart/2005/8/layout/process1"/>
+    <dgm:cxn modelId="{864082EE-186F-4543-9439-6F848AF69929}" srcId="{7A770DD2-2B1E-471C-9CB8-2718579CF9C2}" destId="{2F645C50-6821-41FE-93DA-BC701CD9AF8E}" srcOrd="0" destOrd="0" parTransId="{301D9777-2ACD-4DF5-B848-B6DCB4893F8F}" sibTransId="{2F1FDB70-BA1A-43D1-887E-2F9A6FECC349}"/>
+    <dgm:cxn modelId="{AE14F2F3-93C1-429A-831B-8AB1C8A44946}" type="presOf" srcId="{00AED7FB-23D0-42CF-A7D7-0B8FD0CFB235}" destId="{46878692-4F81-45B6-AEAC-C34A7D3DB403}" srcOrd="0" destOrd="0" presId="urn:microsoft.com/office/officeart/2005/8/layout/process1"/>
+    <dgm:cxn modelId="{2B7AB6F4-46BC-4D8F-819F-601080906AF3}" srcId="{176A8DD1-ED9F-4297-BAC2-996A70129130}" destId="{BE923DA4-A3E2-4B6C-B9E4-079ED1FF5D80}" srcOrd="2" destOrd="0" parTransId="{C5A1AE1E-9275-47E0-8194-9666C73269A4}" sibTransId="{CF25F41C-7EC5-474D-8197-A885EFAA7C38}"/>
+    <dgm:cxn modelId="{3D6E31FC-29D5-46B1-8A9C-B7A991EEBD53}" type="presOf" srcId="{5EF032A9-DD7F-4E1C-B3B6-6E7C3B6A36D7}" destId="{B93893CE-97E2-47B2-BCDC-6F50540DA39C}" srcOrd="0" destOrd="1" presId="urn:microsoft.com/office/officeart/2005/8/layout/process1"/>
+    <dgm:cxn modelId="{5D59C86A-D9BC-4FAB-ADD0-8B2B48B07E4A}" type="presParOf" srcId="{46878692-4F81-45B6-AEAC-C34A7D3DB403}" destId="{8E458302-604B-43ED-937B-58DB6CF4B48A}" srcOrd="0" destOrd="0" presId="urn:microsoft.com/office/officeart/2005/8/layout/process1"/>
+    <dgm:cxn modelId="{F46329AC-C693-44C9-8249-251817B8AA59}" type="presParOf" srcId="{46878692-4F81-45B6-AEAC-C34A7D3DB403}" destId="{4592C09B-FC4B-4050-9B3B-587F38743BA7}" srcOrd="1" destOrd="0" presId="urn:microsoft.com/office/officeart/2005/8/layout/process1"/>
+    <dgm:cxn modelId="{83C95CF7-C2F2-434B-911B-87691972BB33}" type="presParOf" srcId="{4592C09B-FC4B-4050-9B3B-587F38743BA7}" destId="{66665620-1B37-40AA-9B7C-CEE59761A5EB}" srcOrd="0" destOrd="0" presId="urn:microsoft.com/office/officeart/2005/8/layout/process1"/>
+    <dgm:cxn modelId="{4912D5F5-2CBC-4B95-B366-9210B1CE0E2C}" type="presParOf" srcId="{46878692-4F81-45B6-AEAC-C34A7D3DB403}" destId="{B93893CE-97E2-47B2-BCDC-6F50540DA39C}" srcOrd="2" destOrd="0" presId="urn:microsoft.com/office/officeart/2005/8/layout/process1"/>
+    <dgm:cxn modelId="{DC6CBBE2-4FD3-4806-A5B1-C78B679B82DA}" type="presParOf" srcId="{46878692-4F81-45B6-AEAC-C34A7D3DB403}" destId="{971E7205-14F0-4082-8ECF-8482D9C8E826}" srcOrd="3" destOrd="0" presId="urn:microsoft.com/office/officeart/2005/8/layout/process1"/>
+    <dgm:cxn modelId="{A1739A95-0927-406D-B330-9AE55B8129A5}" type="presParOf" srcId="{971E7205-14F0-4082-8ECF-8482D9C8E826}" destId="{D046653D-AD20-408F-800E-5F38223E7576}" srcOrd="0" destOrd="0" presId="urn:microsoft.com/office/officeart/2005/8/layout/process1"/>
+    <dgm:cxn modelId="{24CEACD0-F4FE-4A0B-BF7C-DA23F2C3A75A}" type="presParOf" srcId="{46878692-4F81-45B6-AEAC-C34A7D3DB403}" destId="{DE552DB6-AE5F-4DF0-8642-850E4DB411D0}" srcOrd="4" destOrd="0" presId="urn:microsoft.com/office/officeart/2005/8/layout/process1"/>
+    <dgm:cxn modelId="{02F6AB31-28B7-46B0-91BC-CA91D639172B}" type="presParOf" srcId="{46878692-4F81-45B6-AEAC-C34A7D3DB403}" destId="{084101B8-2E46-4F9F-9460-43AD16804F08}" srcOrd="5" destOrd="0" presId="urn:microsoft.com/office/officeart/2005/8/layout/process1"/>
+    <dgm:cxn modelId="{62F96C4D-6115-4D3D-835F-B9C07065E041}" type="presParOf" srcId="{084101B8-2E46-4F9F-9460-43AD16804F08}" destId="{8DFFF0DF-F289-483D-8115-5E036DD2D0D0}" srcOrd="0" destOrd="0" presId="urn:microsoft.com/office/officeart/2005/8/layout/process1"/>
+    <dgm:cxn modelId="{93C65C1B-4B08-4120-A523-09EC4960B63F}" type="presParOf" srcId="{46878692-4F81-45B6-AEAC-C34A7D3DB403}" destId="{01C25E37-F1CD-4ED4-89A5-151E7F249CD6}" srcOrd="6" destOrd="0" presId="urn:microsoft.com/office/officeart/2005/8/layout/process1"/>
+  </dgm:cxnLst>
+  <dgm:bg/>
+  <dgm:whole/>
+  <dgm:extLst>
+    <a:ext uri="http://schemas.microsoft.com/office/drawing/2008/diagram">
+      <dsp:dataModelExt xmlns:dsp="http://schemas.microsoft.com/office/drawing/2008/diagram" relId="rId9" minVer="http://schemas.openxmlformats.org/drawingml/2006/diagram"/>
+    </a:ext>
+  </dgm:extLst>
+</dgm:dataModel>
+</file>
+
+<file path=word/diagrams/drawing1.xml><?xml version="1.0" encoding="utf-8"?>
+<dsp:drawing xmlns:dgm="http://schemas.openxmlformats.org/drawingml/2006/diagram" xmlns:dsp="http://schemas.microsoft.com/office/drawing/2008/diagram" xmlns:a="http://schemas.openxmlformats.org/drawingml/2006/main">
+  <dsp:spTree>
+    <dsp:nvGrpSpPr>
+      <dsp:cNvPr id="0" name=""/>
+      <dsp:cNvGrpSpPr/>
+    </dsp:nvGrpSpPr>
+    <dsp:grpSpPr/>
+    <dsp:sp modelId="{8E458302-604B-43ED-937B-58DB6CF4B48A}">
+      <dsp:nvSpPr>
+        <dsp:cNvPr id="0" name=""/>
+        <dsp:cNvSpPr/>
+      </dsp:nvSpPr>
+      <dsp:spPr>
+        <a:xfrm>
+          <a:off x="2595" y="50745"/>
+          <a:ext cx="1134674" cy="950068"/>
+        </a:xfrm>
+        <a:prstGeom prst="roundRect">
+          <a:avLst>
+            <a:gd name="adj" fmla="val 10000"/>
+          </a:avLst>
+        </a:prstGeom>
+        <a:solidFill>
+          <a:schemeClr val="accent1">
+            <a:hueOff val="0"/>
+            <a:satOff val="0"/>
+            <a:lumOff val="0"/>
+            <a:alphaOff val="0"/>
+          </a:schemeClr>
+        </a:solidFill>
+        <a:ln w="12700" cap="flat" cmpd="sng" algn="ctr">
+          <a:solidFill>
+            <a:schemeClr val="lt1">
+              <a:hueOff val="0"/>
+              <a:satOff val="0"/>
+              <a:lumOff val="0"/>
+              <a:alphaOff val="0"/>
+            </a:schemeClr>
+          </a:solidFill>
+          <a:prstDash val="solid"/>
+          <a:miter lim="800000"/>
+        </a:ln>
+        <a:effectLst/>
+      </dsp:spPr>
+      <dsp:style>
+        <a:lnRef idx="2">
+          <a:scrgbClr r="0" g="0" b="0"/>
+        </a:lnRef>
+        <a:fillRef idx="1">
+          <a:scrgbClr r="0" g="0" b="0"/>
+        </a:fillRef>
+        <a:effectRef idx="0">
+          <a:scrgbClr r="0" g="0" b="0"/>
+        </a:effectRef>
+        <a:fontRef idx="minor">
+          <a:schemeClr val="lt1"/>
+        </a:fontRef>
+      </dsp:style>
+      <dsp:txBody>
+        <a:bodyPr spcFirstLastPara="0" vert="horz" wrap="square" lIns="53340" tIns="53340" rIns="53340" bIns="53340" numCol="1" spcCol="1270" anchor="t" anchorCtr="0">
+          <a:noAutofit/>
+        </a:bodyPr>
+        <a:lstStyle/>
+        <a:p>
+          <a:pPr marL="0" lvl="0" indent="0" algn="l" defTabSz="622300">
+            <a:lnSpc>
+              <a:spcPct val="90000"/>
+            </a:lnSpc>
+            <a:spcBef>
+              <a:spcPct val="0"/>
+            </a:spcBef>
+            <a:spcAft>
+              <a:spcPct val="35000"/>
+            </a:spcAft>
+            <a:buNone/>
+          </a:pPr>
+          <a:r>
+            <a:rPr lang="en-US" sz="1400" kern="1200"/>
+            <a:t>Downloader</a:t>
+          </a:r>
+        </a:p>
+        <a:p>
+          <a:pPr marL="57150" lvl="1" indent="-57150" algn="l" defTabSz="488950">
+            <a:lnSpc>
+              <a:spcPct val="90000"/>
+            </a:lnSpc>
+            <a:spcBef>
+              <a:spcPct val="0"/>
+            </a:spcBef>
+            <a:spcAft>
+              <a:spcPct val="15000"/>
+            </a:spcAft>
+            <a:buChar char="•"/>
+          </a:pPr>
+          <a:r>
+            <a:rPr lang="en-US" sz="1100" kern="1200"/>
+            <a:t>download.sh</a:t>
+          </a:r>
+        </a:p>
+        <a:p>
+          <a:pPr marL="57150" lvl="1" indent="-57150" algn="l" defTabSz="488950">
+            <a:lnSpc>
+              <a:spcPct val="90000"/>
+            </a:lnSpc>
+            <a:spcBef>
+              <a:spcPct val="0"/>
+            </a:spcBef>
+            <a:spcAft>
+              <a:spcPct val="15000"/>
+            </a:spcAft>
+            <a:buChar char="•"/>
+          </a:pPr>
+          <a:r>
+            <a:rPr lang="en-US" sz="1100" kern="1200"/>
+            <a:t>scraper.py</a:t>
+          </a:r>
+        </a:p>
+      </dsp:txBody>
+      <dsp:txXfrm>
+        <a:off x="30422" y="78572"/>
+        <a:ext cx="1079020" cy="894414"/>
+      </dsp:txXfrm>
+    </dsp:sp>
+    <dsp:sp modelId="{4592C09B-FC4B-4050-9B3B-587F38743BA7}">
+      <dsp:nvSpPr>
+        <dsp:cNvPr id="0" name=""/>
+        <dsp:cNvSpPr/>
+      </dsp:nvSpPr>
+      <dsp:spPr>
+        <a:xfrm>
+          <a:off x="1250737" y="385080"/>
+          <a:ext cx="240551" cy="281399"/>
+        </a:xfrm>
+        <a:prstGeom prst="rightArrow">
+          <a:avLst>
+            <a:gd name="adj1" fmla="val 60000"/>
+            <a:gd name="adj2" fmla="val 50000"/>
+          </a:avLst>
+        </a:prstGeom>
+        <a:solidFill>
+          <a:schemeClr val="accent1">
+            <a:tint val="60000"/>
+            <a:hueOff val="0"/>
+            <a:satOff val="0"/>
+            <a:lumOff val="0"/>
+            <a:alphaOff val="0"/>
+          </a:schemeClr>
+        </a:solidFill>
+        <a:ln>
+          <a:noFill/>
+        </a:ln>
+        <a:effectLst/>
+      </dsp:spPr>
+      <dsp:style>
+        <a:lnRef idx="0">
+          <a:scrgbClr r="0" g="0" b="0"/>
+        </a:lnRef>
+        <a:fillRef idx="1">
+          <a:scrgbClr r="0" g="0" b="0"/>
+        </a:fillRef>
+        <a:effectRef idx="0">
+          <a:scrgbClr r="0" g="0" b="0"/>
+        </a:effectRef>
+        <a:fontRef idx="minor">
+          <a:schemeClr val="lt1"/>
+        </a:fontRef>
+      </dsp:style>
+      <dsp:txBody>
+        <a:bodyPr spcFirstLastPara="0" vert="horz" wrap="square" lIns="0" tIns="0" rIns="0" bIns="0" numCol="1" spcCol="1270" anchor="ctr" anchorCtr="0">
+          <a:noAutofit/>
+        </a:bodyPr>
+        <a:lstStyle/>
+        <a:p>
+          <a:pPr marL="0" lvl="0" indent="0" algn="ctr" defTabSz="488950">
+            <a:lnSpc>
+              <a:spcPct val="90000"/>
+            </a:lnSpc>
+            <a:spcBef>
+              <a:spcPct val="0"/>
+            </a:spcBef>
+            <a:spcAft>
+              <a:spcPct val="35000"/>
+            </a:spcAft>
+            <a:buNone/>
+          </a:pPr>
+          <a:endParaRPr lang="en-US" sz="1100" kern="1200"/>
+        </a:p>
+      </dsp:txBody>
+      <dsp:txXfrm>
+        <a:off x="1250737" y="441360"/>
+        <a:ext cx="168386" cy="168839"/>
+      </dsp:txXfrm>
+    </dsp:sp>
+    <dsp:sp modelId="{B93893CE-97E2-47B2-BCDC-6F50540DA39C}">
+      <dsp:nvSpPr>
+        <dsp:cNvPr id="0" name=""/>
+        <dsp:cNvSpPr/>
+      </dsp:nvSpPr>
+      <dsp:spPr>
+        <a:xfrm>
+          <a:off x="1591140" y="50745"/>
+          <a:ext cx="1134674" cy="950068"/>
+        </a:xfrm>
+        <a:prstGeom prst="roundRect">
+          <a:avLst>
+            <a:gd name="adj" fmla="val 10000"/>
+          </a:avLst>
+        </a:prstGeom>
+        <a:solidFill>
+          <a:schemeClr val="accent1">
+            <a:hueOff val="0"/>
+            <a:satOff val="0"/>
+            <a:lumOff val="0"/>
+            <a:alphaOff val="0"/>
+          </a:schemeClr>
+        </a:solidFill>
+        <a:ln w="12700" cap="flat" cmpd="sng" algn="ctr">
+          <a:solidFill>
+            <a:schemeClr val="lt1">
+              <a:hueOff val="0"/>
+              <a:satOff val="0"/>
+              <a:lumOff val="0"/>
+              <a:alphaOff val="0"/>
+            </a:schemeClr>
+          </a:solidFill>
+          <a:prstDash val="solid"/>
+          <a:miter lim="800000"/>
+        </a:ln>
+        <a:effectLst/>
+      </dsp:spPr>
+      <dsp:style>
+        <a:lnRef idx="2">
+          <a:scrgbClr r="0" g="0" b="0"/>
+        </a:lnRef>
+        <a:fillRef idx="1">
+          <a:scrgbClr r="0" g="0" b="0"/>
+        </a:fillRef>
+        <a:effectRef idx="0">
+          <a:scrgbClr r="0" g="0" b="0"/>
+        </a:effectRef>
+        <a:fontRef idx="minor">
+          <a:schemeClr val="lt1"/>
+        </a:fontRef>
+      </dsp:style>
+      <dsp:txBody>
+        <a:bodyPr spcFirstLastPara="0" vert="horz" wrap="square" lIns="53340" tIns="53340" rIns="53340" bIns="53340" numCol="1" spcCol="1270" anchor="t" anchorCtr="0">
+          <a:noAutofit/>
+        </a:bodyPr>
+        <a:lstStyle/>
+        <a:p>
+          <a:pPr marL="0" lvl="0" indent="0" algn="l" defTabSz="622300">
+            <a:lnSpc>
+              <a:spcPct val="90000"/>
+            </a:lnSpc>
+            <a:spcBef>
+              <a:spcPct val="0"/>
+            </a:spcBef>
+            <a:spcAft>
+              <a:spcPct val="35000"/>
+            </a:spcAft>
+            <a:buNone/>
+          </a:pPr>
+          <a:r>
+            <a:rPr lang="en-US" sz="1400" kern="1200"/>
+            <a:t>Job Settings</a:t>
+          </a:r>
+        </a:p>
+        <a:p>
+          <a:pPr marL="57150" lvl="1" indent="-57150" algn="l" defTabSz="488950">
+            <a:lnSpc>
+              <a:spcPct val="90000"/>
+            </a:lnSpc>
+            <a:spcBef>
+              <a:spcPct val="0"/>
+            </a:spcBef>
+            <a:spcAft>
+              <a:spcPct val="15000"/>
+            </a:spcAft>
+            <a:buChar char="•"/>
+          </a:pPr>
+          <a:r>
+            <a:rPr lang="en-US" sz="1100" kern="1200"/>
+            <a:t>Read *.json</a:t>
+          </a:r>
+        </a:p>
+        <a:p>
+          <a:pPr marL="57150" lvl="1" indent="-57150" algn="l" defTabSz="488950">
+            <a:lnSpc>
+              <a:spcPct val="90000"/>
+            </a:lnSpc>
+            <a:spcBef>
+              <a:spcPct val="0"/>
+            </a:spcBef>
+            <a:spcAft>
+              <a:spcPct val="15000"/>
+            </a:spcAft>
+            <a:buChar char="•"/>
+          </a:pPr>
+          <a:r>
+            <a:rPr lang="en-US" sz="1100" kern="1200"/>
+            <a:t>Task Values</a:t>
+          </a:r>
+        </a:p>
+        <a:p>
+          <a:pPr marL="57150" lvl="1" indent="-57150" algn="l" defTabSz="488950">
+            <a:lnSpc>
+              <a:spcPct val="90000"/>
+            </a:lnSpc>
+            <a:spcBef>
+              <a:spcPct val="0"/>
+            </a:spcBef>
+            <a:spcAft>
+              <a:spcPct val="15000"/>
+            </a:spcAft>
+            <a:buChar char="•"/>
+          </a:pPr>
+          <a:r>
+            <a:rPr lang="en-US" sz="1100" kern="1200"/>
+            <a:t>Sanity</a:t>
+          </a:r>
+        </a:p>
+      </dsp:txBody>
+      <dsp:txXfrm>
+        <a:off x="1618967" y="78572"/>
+        <a:ext cx="1079020" cy="894414"/>
+      </dsp:txXfrm>
+    </dsp:sp>
+    <dsp:sp modelId="{971E7205-14F0-4082-8ECF-8482D9C8E826}">
+      <dsp:nvSpPr>
+        <dsp:cNvPr id="0" name=""/>
+        <dsp:cNvSpPr/>
+      </dsp:nvSpPr>
+      <dsp:spPr>
+        <a:xfrm>
+          <a:off x="2839282" y="385080"/>
+          <a:ext cx="240551" cy="281399"/>
+        </a:xfrm>
+        <a:prstGeom prst="rightArrow">
+          <a:avLst>
+            <a:gd name="adj1" fmla="val 60000"/>
+            <a:gd name="adj2" fmla="val 50000"/>
+          </a:avLst>
+        </a:prstGeom>
+        <a:solidFill>
+          <a:schemeClr val="accent1">
+            <a:tint val="60000"/>
+            <a:hueOff val="0"/>
+            <a:satOff val="0"/>
+            <a:lumOff val="0"/>
+            <a:alphaOff val="0"/>
+          </a:schemeClr>
+        </a:solidFill>
+        <a:ln>
+          <a:noFill/>
+        </a:ln>
+        <a:effectLst/>
+      </dsp:spPr>
+      <dsp:style>
+        <a:lnRef idx="0">
+          <a:scrgbClr r="0" g="0" b="0"/>
+        </a:lnRef>
+        <a:fillRef idx="1">
+          <a:scrgbClr r="0" g="0" b="0"/>
+        </a:fillRef>
+        <a:effectRef idx="0">
+          <a:scrgbClr r="0" g="0" b="0"/>
+        </a:effectRef>
+        <a:fontRef idx="minor">
+          <a:schemeClr val="lt1"/>
+        </a:fontRef>
+      </dsp:style>
+      <dsp:txBody>
+        <a:bodyPr spcFirstLastPara="0" vert="horz" wrap="square" lIns="0" tIns="0" rIns="0" bIns="0" numCol="1" spcCol="1270" anchor="ctr" anchorCtr="0">
+          <a:noAutofit/>
+        </a:bodyPr>
+        <a:lstStyle/>
+        <a:p>
+          <a:pPr marL="0" lvl="0" indent="0" algn="ctr" defTabSz="488950">
+            <a:lnSpc>
+              <a:spcPct val="90000"/>
+            </a:lnSpc>
+            <a:spcBef>
+              <a:spcPct val="0"/>
+            </a:spcBef>
+            <a:spcAft>
+              <a:spcPct val="35000"/>
+            </a:spcAft>
+            <a:buNone/>
+          </a:pPr>
+          <a:endParaRPr lang="en-US" sz="1100" kern="1200"/>
+        </a:p>
+      </dsp:txBody>
+      <dsp:txXfrm>
+        <a:off x="2839282" y="441360"/>
+        <a:ext cx="168386" cy="168839"/>
+      </dsp:txXfrm>
+    </dsp:sp>
+    <dsp:sp modelId="{DE552DB6-AE5F-4DF0-8642-850E4DB411D0}">
+      <dsp:nvSpPr>
+        <dsp:cNvPr id="0" name=""/>
+        <dsp:cNvSpPr/>
+      </dsp:nvSpPr>
+      <dsp:spPr>
+        <a:xfrm>
+          <a:off x="3179684" y="50745"/>
+          <a:ext cx="1134674" cy="950068"/>
+        </a:xfrm>
+        <a:prstGeom prst="roundRect">
+          <a:avLst>
+            <a:gd name="adj" fmla="val 10000"/>
+          </a:avLst>
+        </a:prstGeom>
+        <a:solidFill>
+          <a:schemeClr val="accent1">
+            <a:hueOff val="0"/>
+            <a:satOff val="0"/>
+            <a:lumOff val="0"/>
+            <a:alphaOff val="0"/>
+          </a:schemeClr>
+        </a:solidFill>
+        <a:ln w="12700" cap="flat" cmpd="sng" algn="ctr">
+          <a:solidFill>
+            <a:schemeClr val="lt1">
+              <a:hueOff val="0"/>
+              <a:satOff val="0"/>
+              <a:lumOff val="0"/>
+              <a:alphaOff val="0"/>
+            </a:schemeClr>
+          </a:solidFill>
+          <a:prstDash val="solid"/>
+          <a:miter lim="800000"/>
+        </a:ln>
+        <a:effectLst/>
+      </dsp:spPr>
+      <dsp:style>
+        <a:lnRef idx="2">
+          <a:scrgbClr r="0" g="0" b="0"/>
+        </a:lnRef>
+        <a:fillRef idx="1">
+          <a:scrgbClr r="0" g="0" b="0"/>
+        </a:fillRef>
+        <a:effectRef idx="0">
+          <a:scrgbClr r="0" g="0" b="0"/>
+        </a:effectRef>
+        <a:fontRef idx="minor">
+          <a:schemeClr val="lt1"/>
+        </a:fontRef>
+      </dsp:style>
+      <dsp:txBody>
+        <a:bodyPr spcFirstLastPara="0" vert="horz" wrap="square" lIns="53340" tIns="53340" rIns="53340" bIns="53340" numCol="1" spcCol="1270" anchor="t" anchorCtr="0">
+          <a:noAutofit/>
+        </a:bodyPr>
+        <a:lstStyle/>
+        <a:p>
+          <a:pPr marL="0" lvl="0" indent="0" algn="l" defTabSz="622300">
+            <a:lnSpc>
+              <a:spcPct val="90000"/>
+            </a:lnSpc>
+            <a:spcBef>
+              <a:spcPct val="0"/>
+            </a:spcBef>
+            <a:spcAft>
+              <a:spcPct val="35000"/>
+            </a:spcAft>
+            <a:buNone/>
+          </a:pPr>
+          <a:r>
+            <a:rPr lang="en-US" sz="1400" kern="1200"/>
+            <a:t>Bronze</a:t>
+          </a:r>
+        </a:p>
+        <a:p>
+          <a:pPr marL="57150" lvl="1" indent="-57150" algn="l" defTabSz="488950">
+            <a:lnSpc>
+              <a:spcPct val="90000"/>
+            </a:lnSpc>
+            <a:spcBef>
+              <a:spcPct val="0"/>
+            </a:spcBef>
+            <a:spcAft>
+              <a:spcPct val="15000"/>
+            </a:spcAft>
+            <a:buChar char="•"/>
+          </a:pPr>
+          <a:r>
+            <a:rPr lang="en-US" sz="1100" kern="1200"/>
+            <a:t>Bad Records</a:t>
+          </a:r>
+        </a:p>
+        <a:p>
+          <a:pPr marL="57150" lvl="1" indent="-57150" algn="l" defTabSz="488950">
+            <a:lnSpc>
+              <a:spcPct val="90000"/>
+            </a:lnSpc>
+            <a:spcBef>
+              <a:spcPct val="0"/>
+            </a:spcBef>
+            <a:spcAft>
+              <a:spcPct val="15000"/>
+            </a:spcAft>
+            <a:buChar char="•"/>
+          </a:pPr>
+          <a:r>
+            <a:rPr lang="en-US" sz="1100" kern="1200"/>
+            <a:t>History</a:t>
+          </a:r>
+        </a:p>
+      </dsp:txBody>
+      <dsp:txXfrm>
+        <a:off x="3207511" y="78572"/>
+        <a:ext cx="1079020" cy="894414"/>
+      </dsp:txXfrm>
+    </dsp:sp>
+    <dsp:sp modelId="{084101B8-2E46-4F9F-9460-43AD16804F08}">
+      <dsp:nvSpPr>
+        <dsp:cNvPr id="0" name=""/>
+        <dsp:cNvSpPr/>
+      </dsp:nvSpPr>
+      <dsp:spPr>
+        <a:xfrm>
+          <a:off x="4427827" y="385080"/>
+          <a:ext cx="240551" cy="281399"/>
+        </a:xfrm>
+        <a:prstGeom prst="rightArrow">
+          <a:avLst>
+            <a:gd name="adj1" fmla="val 60000"/>
+            <a:gd name="adj2" fmla="val 50000"/>
+          </a:avLst>
+        </a:prstGeom>
+        <a:solidFill>
+          <a:schemeClr val="accent1">
+            <a:tint val="60000"/>
+            <a:hueOff val="0"/>
+            <a:satOff val="0"/>
+            <a:lumOff val="0"/>
+            <a:alphaOff val="0"/>
+          </a:schemeClr>
+        </a:solidFill>
+        <a:ln>
+          <a:noFill/>
+        </a:ln>
+        <a:effectLst/>
+      </dsp:spPr>
+      <dsp:style>
+        <a:lnRef idx="0">
+          <a:scrgbClr r="0" g="0" b="0"/>
+        </a:lnRef>
+        <a:fillRef idx="1">
+          <a:scrgbClr r="0" g="0" b="0"/>
+        </a:fillRef>
+        <a:effectRef idx="0">
+          <a:scrgbClr r="0" g="0" b="0"/>
+        </a:effectRef>
+        <a:fontRef idx="minor">
+          <a:schemeClr val="lt1"/>
+        </a:fontRef>
+      </dsp:style>
+      <dsp:txBody>
+        <a:bodyPr spcFirstLastPara="0" vert="horz" wrap="square" lIns="0" tIns="0" rIns="0" bIns="0" numCol="1" spcCol="1270" anchor="ctr" anchorCtr="0">
+          <a:noAutofit/>
+        </a:bodyPr>
+        <a:lstStyle/>
+        <a:p>
+          <a:pPr marL="0" lvl="0" indent="0" algn="ctr" defTabSz="488950">
+            <a:lnSpc>
+              <a:spcPct val="90000"/>
+            </a:lnSpc>
+            <a:spcBef>
+              <a:spcPct val="0"/>
+            </a:spcBef>
+            <a:spcAft>
+              <a:spcPct val="35000"/>
+            </a:spcAft>
+            <a:buNone/>
+          </a:pPr>
+          <a:endParaRPr lang="en-US" sz="1100" kern="1200"/>
+        </a:p>
+      </dsp:txBody>
+      <dsp:txXfrm>
+        <a:off x="4427827" y="441360"/>
+        <a:ext cx="168386" cy="168839"/>
+      </dsp:txXfrm>
+    </dsp:sp>
+    <dsp:sp modelId="{01C25E37-F1CD-4ED4-89A5-151E7F249CD6}">
+      <dsp:nvSpPr>
+        <dsp:cNvPr id="0" name=""/>
+        <dsp:cNvSpPr/>
+      </dsp:nvSpPr>
+      <dsp:spPr>
+        <a:xfrm>
+          <a:off x="4768229" y="50745"/>
+          <a:ext cx="1134674" cy="950068"/>
+        </a:xfrm>
+        <a:prstGeom prst="roundRect">
+          <a:avLst>
+            <a:gd name="adj" fmla="val 10000"/>
+          </a:avLst>
+        </a:prstGeom>
+        <a:solidFill>
+          <a:schemeClr val="accent1">
+            <a:hueOff val="0"/>
+            <a:satOff val="0"/>
+            <a:lumOff val="0"/>
+            <a:alphaOff val="0"/>
+          </a:schemeClr>
+        </a:solidFill>
+        <a:ln w="12700" cap="flat" cmpd="sng" algn="ctr">
+          <a:solidFill>
+            <a:schemeClr val="lt1">
+              <a:hueOff val="0"/>
+              <a:satOff val="0"/>
+              <a:lumOff val="0"/>
+              <a:alphaOff val="0"/>
+            </a:schemeClr>
+          </a:solidFill>
+          <a:prstDash val="solid"/>
+          <a:miter lim="800000"/>
+        </a:ln>
+        <a:effectLst/>
+      </dsp:spPr>
+      <dsp:style>
+        <a:lnRef idx="2">
+          <a:scrgbClr r="0" g="0" b="0"/>
+        </a:lnRef>
+        <a:fillRef idx="1">
+          <a:scrgbClr r="0" g="0" b="0"/>
+        </a:fillRef>
+        <a:effectRef idx="0">
+          <a:scrgbClr r="0" g="0" b="0"/>
+        </a:effectRef>
+        <a:fontRef idx="minor">
+          <a:schemeClr val="lt1"/>
+        </a:fontRef>
+      </dsp:style>
+      <dsp:txBody>
+        <a:bodyPr spcFirstLastPara="0" vert="horz" wrap="square" lIns="53340" tIns="53340" rIns="53340" bIns="53340" numCol="1" spcCol="1270" anchor="t" anchorCtr="0">
+          <a:noAutofit/>
+        </a:bodyPr>
+        <a:lstStyle/>
+        <a:p>
+          <a:pPr marL="0" lvl="0" indent="0" algn="l" defTabSz="622300">
+            <a:lnSpc>
+              <a:spcPct val="90000"/>
+            </a:lnSpc>
+            <a:spcBef>
+              <a:spcPct val="0"/>
+            </a:spcBef>
+            <a:spcAft>
+              <a:spcPct val="35000"/>
+            </a:spcAft>
+            <a:buNone/>
+          </a:pPr>
+          <a:r>
+            <a:rPr lang="en-US" sz="1400" kern="1200"/>
+            <a:t>Silver</a:t>
+          </a:r>
+        </a:p>
+        <a:p>
+          <a:pPr marL="57150" lvl="1" indent="-57150" algn="l" defTabSz="488950">
+            <a:lnSpc>
+              <a:spcPct val="90000"/>
+            </a:lnSpc>
+            <a:spcBef>
+              <a:spcPct val="0"/>
+            </a:spcBef>
+            <a:spcAft>
+              <a:spcPct val="15000"/>
+            </a:spcAft>
+            <a:buChar char="•"/>
+          </a:pPr>
+          <a:r>
+            <a:rPr lang="en-US" sz="1100" kern="1200"/>
+            <a:t>Data Quality</a:t>
+          </a:r>
+        </a:p>
+      </dsp:txBody>
+      <dsp:txXfrm>
+        <a:off x="4796056" y="78572"/>
+        <a:ext cx="1079020" cy="894414"/>
+      </dsp:txXfrm>
+    </dsp:sp>
+  </dsp:spTree>
+</dsp:drawing>
+</file>
+
+<file path=word/diagrams/layout1.xml><?xml version="1.0" encoding="utf-8"?>
+<dgm:layoutDef xmlns:dgm="http://schemas.openxmlformats.org/drawingml/2006/diagram" xmlns:a="http://schemas.openxmlformats.org/drawingml/2006/main" uniqueId="urn:microsoft.com/office/officeart/2005/8/layout/process1">
+  <dgm:title val=""/>
+  <dgm:desc val=""/>
+  <dgm:catLst>
+    <dgm:cat type="process" pri="1000"/>
+    <dgm:cat type="convert" pri="15000"/>
+  </dgm:catLst>
+  <dgm:sampData useDef="1">
+    <dgm:dataModel>
+      <dgm:ptLst/>
+      <dgm:bg/>
+      <dgm:whole/>
+    </dgm:dataModel>
+  </dgm:sampData>
+  <dgm:styleData>
+    <dgm:dataModel>
+      <dgm:ptLst>
+        <dgm:pt modelId="0" type="doc"/>
+        <dgm:pt modelId="1"/>
+        <dgm:pt modelId="2"/>
+      </dgm:ptLst>
+      <dgm:cxnLst>
+        <dgm:cxn modelId="3" srcId="0" destId="1" srcOrd="0" destOrd="0"/>
+        <dgm:cxn modelId="4" srcId="0" destId="2" srcOrd="1" destOrd="0"/>
+      </dgm:cxnLst>
+      <dgm:bg/>
+      <dgm:whole/>
+    </dgm:dataModel>
+  </dgm:styleData>
+  <dgm:clrData>
+    <dgm:dataModel>
+      <dgm:ptLst>
+        <dgm:pt modelId="0" type="doc"/>
+        <dgm:pt modelId="1"/>
+        <dgm:pt modelId="2"/>
+        <dgm:pt modelId="3"/>
+        <dgm:pt modelId="4"/>
+      </dgm:ptLst>
+      <dgm:cxnLst>
+        <dgm:cxn modelId="5" srcId="0" destId="1" srcOrd="0" destOrd="0"/>
+        <dgm:cxn modelId="6" srcId="0" destId="2" srcOrd="1" destOrd="0"/>
+        <dgm:cxn modelId="7" srcId="0" destId="3" srcOrd="2" destOrd="0"/>
+        <dgm:cxn modelId="8" srcId="0" destId="4" srcOrd="3" destOrd="0"/>
+      </dgm:cxnLst>
+      <dgm:bg/>
+      <dgm:whole/>
+    </dgm:dataModel>
+  </dgm:clrData>
+  <dgm:layoutNode name="Name0">
+    <dgm:varLst>
+      <dgm:dir/>
+      <dgm:resizeHandles val="exact"/>
+    </dgm:varLst>
+    <dgm:choose name="Name1">
+      <dgm:if name="Name2" func="var" arg="dir" op="equ" val="norm">
+        <dgm:alg type="lin"/>
+      </dgm:if>
+      <dgm:else name="Name3">
+        <dgm:alg type="lin">
+          <dgm:param type="linDir" val="fromR"/>
+        </dgm:alg>
+      </dgm:else>
+    </dgm:choose>
+    <dgm:shape xmlns:r="http://schemas.openxmlformats.org/officeDocument/2006/relationships" r:blip="">
+      <dgm:adjLst/>
+    </dgm:shape>
+    <dgm:presOf/>
+    <dgm:constrLst>
+      <dgm:constr type="w" for="ch" ptType="node" refType="w"/>
+      <dgm:constr type="h" for="ch" ptType="node" op="equ"/>
+      <dgm:constr type="primFontSz" for="ch" ptType="node" op="equ" val="65"/>
+      <dgm:constr type="w" for="ch" ptType="sibTrans" refType="w" refFor="ch" refPtType="node" op="equ" fact="0.4"/>
+      <dgm:constr type="h" for="ch" ptType="sibTrans" op="equ"/>
+      <dgm:constr type="primFontSz" for="des" forName="connectorText" op="equ" val="55"/>
+      <dgm:constr type="primFontSz" for="des" forName="connectorText" refType="primFontSz" refFor="ch" refPtType="node" op="lte" fact="0.8"/>
+    </dgm:constrLst>
+    <dgm:ruleLst/>
+    <dgm:forEach name="nodesForEach" axis="ch" ptType="node">
+      <dgm:layoutNode name="node">
+        <dgm:varLst>
+          <dgm:bulletEnabled val="1"/>
+        </dgm:varLst>
+        <dgm:alg type="tx"/>
+        <dgm:shape xmlns:r="http://schemas.openxmlformats.org/officeDocument/2006/relationships" type="roundRect" r:blip="">
+          <dgm:adjLst>
+            <dgm:adj idx="1" val="0.1"/>
+          </dgm:adjLst>
+        </dgm:shape>
+        <dgm:presOf axis="desOrSelf" ptType="node"/>
+        <dgm:constrLst>
+          <dgm:constr type="h" refType="w" fact="0.6"/>
+          <dgm:constr type="tMarg" refType="primFontSz" fact="0.3"/>
+          <dgm:constr type="bMarg" refType="primFontSz" fact="0.3"/>
+          <dgm:constr type="lMarg" refType="primFontSz" fact="0.3"/>
+          <dgm:constr type="rMarg" refType="primFontSz" fact="0.3"/>
+        </dgm:constrLst>
+        <dgm:ruleLst>
+          <dgm:rule type="primFontSz" val="18" fact="NaN" max="NaN"/>
+          <dgm:rule type="h" val="NaN" fact="1.5" max="NaN"/>
+          <dgm:rule type="primFontSz" val="5" fact="NaN" max="NaN"/>
+          <dgm:rule type="h" val="INF" fact="NaN" max="NaN"/>
+        </dgm:ruleLst>
+      </dgm:layoutNode>
+      <dgm:forEach name="sibTransForEach" axis="followSib" ptType="sibTrans" cnt="1">
+        <dgm:layoutNode name="sibTrans">
+          <dgm:alg type="conn">
+            <dgm:param type="begPts" val="auto"/>
+            <dgm:param type="endPts" val="auto"/>
+          </dgm:alg>
+          <dgm:shape xmlns:r="http://schemas.openxmlformats.org/officeDocument/2006/relationships" type="conn" r:blip="">
+            <dgm:adjLst/>
+          </dgm:shape>
+          <dgm:presOf axis="self"/>
+          <dgm:constrLst>
+            <dgm:constr type="h" refType="w" fact="0.62"/>
+            <dgm:constr type="connDist"/>
+            <dgm:constr type="begPad" refType="connDist" fact="0.25"/>
+            <dgm:constr type="endPad" refType="connDist" fact="0.22"/>
+          </dgm:constrLst>
+          <dgm:ruleLst/>
+          <dgm:layoutNode name="connectorText">
+            <dgm:alg type="tx">
+              <dgm:param type="autoTxRot" val="grav"/>
+            </dgm:alg>
+            <dgm:shape xmlns:r="http://schemas.openxmlformats.org/officeDocument/2006/relationships" type="conn" r:blip="" hideGeom="1">
+              <dgm:adjLst/>
+            </dgm:shape>
+            <dgm:presOf axis="self"/>
+            <dgm:constrLst>
+              <dgm:constr type="lMarg"/>
+              <dgm:constr type="rMarg"/>
+              <dgm:constr type="tMarg"/>
+              <dgm:constr type="bMarg"/>
+            </dgm:constrLst>
+            <dgm:ruleLst>
+              <dgm:rule type="primFontSz" val="5" fact="NaN" max="NaN"/>
+            </dgm:ruleLst>
+          </dgm:layoutNode>
+        </dgm:layoutNode>
+      </dgm:forEach>
+    </dgm:forEach>
+  </dgm:layoutNode>
+</dgm:layoutDef>
+</file>
+
+<file path=word/diagrams/quickStyle1.xml><?xml version="1.0" encoding="utf-8"?>
+<dgm:styleDef xmlns:dgm="http://schemas.openxmlformats.org/drawingml/2006/diagram" xmlns:a="http://schemas.openxmlformats.org/drawingml/2006/main" uniqueId="urn:microsoft.com/office/officeart/2005/8/quickstyle/simple1">
+  <dgm:title val=""/>
+  <dgm:desc val=""/>
+  <dgm:catLst>
+    <dgm:cat type="simple" pri="10100"/>
+  </dgm:catLst>
+  <dgm:scene3d>
+    <a:camera prst="orthographicFront"/>
+    <a:lightRig rig="threePt" dir="t"/>
+  </dgm:scene3d>
+  <dgm:styleLbl name="node0">
+    <dgm:scene3d>
+      <a:camera prst="orthographicFront"/>
+      <a:lightRig rig="threePt" dir="t"/>
+    </dgm:scene3d>
+    <dgm:sp3d/>
+    <dgm:txPr/>
+    <dgm:style>
+      <a:lnRef idx="2">
+        <a:scrgbClr r="0" g="0" b="0"/>
+      </a:lnRef>
+      <a:fillRef idx="1">
+        <a:scrgbClr r="0" g="0" b="0"/>
+      </a:fillRef>
+      <a:effectRef idx="0">
+        <a:scrgbClr r="0" g="0" b="0"/>
+      </a:effectRef>
+      <a:fontRef idx="minor">
+        <a:schemeClr val="lt1"/>
+      </a:fontRef>
+    </dgm:style>
+  </dgm:styleLbl>
+  <dgm:styleLbl name="lnNode1">
+    <dgm:scene3d>
+      <a:camera prst="orthographicFront"/>
+      <a:lightRig rig="threePt" dir="t"/>
+    </dgm:scene3d>
+    <dgm:sp3d/>
+    <dgm:txPr/>
+    <dgm:style>
+      <a:lnRef idx="2">
+        <a:scrgbClr r="0" g="0" b="0"/>
+      </a:lnRef>
+      <a:fillRef idx="1">
+        <a:scrgbClr r="0" g="0" b="0"/>
+      </a:fillRef>
+      <a:effectRef idx="0">
+        <a:scrgbClr r="0" g="0" b="0"/>
+      </a:effectRef>
+      <a:fontRef idx="minor">
+        <a:schemeClr val="lt1"/>
+      </a:fontRef>
+    </dgm:style>
+  </dgm:styleLbl>
+  <dgm:styleLbl name="vennNode1">
+    <dgm:scene3d>
+      <a:camera prst="orthographicFront"/>
+      <a:lightRig rig="threePt" dir="t"/>
+    </dgm:scene3d>
+    <dgm:sp3d/>
+    <dgm:txPr/>
+    <dgm:style>
+      <a:lnRef idx="2">
+        <a:scrgbClr r="0" g="0" b="0"/>
+      </a:lnRef>
+      <a:fillRef idx="1">
+        <a:scrgbClr r="0" g="0" b="0"/>
+      </a:fillRef>
+      <a:effectRef idx="0">
+        <a:scrgbClr r="0" g="0" b="0"/>
+      </a:effectRef>
+      <a:fontRef idx="minor">
+        <a:schemeClr val="tx1"/>
+      </a:fontRef>
+    </dgm:style>
+  </dgm:styleLbl>
+  <dgm:styleLbl name="alignNode1">
+    <dgm:scene3d>
+      <a:camera prst="orthographicFront"/>
+      <a:lightRig rig="threePt" dir="t"/>
+    </dgm:scene3d>
+    <dgm:sp3d/>
+    <dgm:txPr/>
+    <dgm:style>
+      <a:lnRef idx="2">
+        <a:scrgbClr r="0" g="0" b="0"/>
+      </a:lnRef>
+      <a:fillRef idx="1">
+        <a:scrgbClr r="0" g="0" b="0"/>
+      </a:fillRef>
+      <a:effectRef idx="0">
+        <a:scrgbClr r="0" g="0" b="0"/>
+      </a:effectRef>
+      <a:fontRef idx="minor">
+        <a:schemeClr val="lt1"/>
+      </a:fontRef>
+    </dgm:style>
+  </dgm:styleLbl>
+  <dgm:styleLbl name="node1">
+    <dgm:scene3d>
+      <a:camera prst="orthographicFront"/>
+      <a:lightRig rig="threePt" dir="t"/>
+    </dgm:scene3d>
+    <dgm:sp3d/>
+    <dgm:txPr/>
+    <dgm:style>
+      <a:lnRef idx="2">
+        <a:scrgbClr r="0" g="0" b="0"/>
+      </a:lnRef>
+      <a:fillRef idx="1">
+        <a:scrgbClr r="0" g="0" b="0"/>
+      </a:fillRef>
+      <a:effectRef idx="0">
+        <a:scrgbClr r="0" g="0" b="0"/>
+      </a:effectRef>
+      <a:fontRef idx="minor">
+        <a:schemeClr val="lt1"/>
+      </a:fontRef>
+    </dgm:style>
+  </dgm:styleLbl>
+  <dgm:styleLbl name="node2">
+    <dgm:scene3d>
+      <a:camera prst="orthographicFront"/>
+      <a:lightRig rig="threePt" dir="t"/>
+    </dgm:scene3d>
+    <dgm:sp3d/>
+    <dgm:txPr/>
+    <dgm:style>
+      <a:lnRef idx="2">
+        <a:scrgbClr r="0" g="0" b="0"/>
+      </a:lnRef>
+      <a:fillRef idx="1">
+        <a:scrgbClr r="0" g="0" b="0"/>
+      </a:fillRef>
+      <a:effectRef idx="0">
+        <a:scrgbClr r="0" g="0" b="0"/>
+      </a:effectRef>
+      <a:fontRef idx="minor">
+        <a:schemeClr val="lt1"/>
+      </a:fontRef>
+    </dgm:style>
+  </dgm:styleLbl>
+  <dgm:styleLbl name="node3">
+    <dgm:scene3d>
+      <a:camera prst="orthographicFront"/>
+      <a:lightRig rig="threePt" dir="t"/>
+    </dgm:scene3d>
+    <dgm:sp3d/>
+    <dgm:txPr/>
+    <dgm:style>
+      <a:lnRef idx="2">
+        <a:scrgbClr r="0" g="0" b="0"/>
+      </a:lnRef>
+      <a:fillRef idx="1">
+        <a:scrgbClr r="0" g="0" b="0"/>
+      </a:fillRef>
+      <a:effectRef idx="0">
+        <a:scrgbClr r="0" g="0" b="0"/>
+      </a:effectRef>
+      <a:fontRef idx="minor">
+        <a:schemeClr val="lt1"/>
+      </a:fontRef>
+    </dgm:style>
+  </dgm:styleLbl>
+  <dgm:styleLbl name="node4">
+    <dgm:scene3d>
+      <a:camera prst="orthographicFront"/>
+      <a:lightRig rig="threePt" dir="t"/>
+    </dgm:scene3d>
+    <dgm:sp3d/>
+    <dgm:txPr/>
+    <dgm:style>
+      <a:lnRef idx="2">
+        <a:scrgbClr r="0" g="0" b="0"/>
+      </a:lnRef>
+      <a:fillRef idx="1">
+        <a:scrgbClr r="0" g="0" b="0"/>
+      </a:fillRef>
+      <a:effectRef idx="0">
+        <a:scrgbClr r="0" g="0" b="0"/>
+      </a:effectRef>
+      <a:fontRef idx="minor">
+        <a:schemeClr val="lt1"/>
+      </a:fontRef>
+    </dgm:style>
+  </dgm:styleLbl>
+  <dgm:styleLbl name="fgImgPlace1">
+    <dgm:scene3d>
+      <a:camera prst="orthographicFront"/>
+      <a:lightRig rig="threePt" dir="t"/>
+    </dgm:scene3d>
+    <dgm:sp3d/>
+    <dgm:txPr/>
+    <dgm:style>
+      <a:lnRef idx="2">
+        <a:scrgbClr r="0" g="0" b="0"/>
+      </a:lnRef>
+      <a:fillRef idx="1">
+        <a:scrgbClr r="0" g="0" b="0"/>
+      </a:fillRef>
+      <a:effectRef idx="0">
+        <a:scrgbClr r="0" g="0" b="0"/>
+      </a:effectRef>
+      <a:fontRef idx="minor"/>
+    </dgm:style>
+  </dgm:styleLbl>
+  <dgm:styleLbl name="alignImgPlace1">
+    <dgm:scene3d>
+      <a:camera prst="orthographicFront"/>
+      <a:lightRig rig="threePt" dir="t"/>
+    </dgm:scene3d>
+    <dgm:sp3d/>
+    <dgm:txPr/>
+    <dgm:style>
+      <a:lnRef idx="2">
+        <a:scrgbClr r="0" g="0" b="0"/>
+      </a:lnRef>
+      <a:fillRef idx="1">
+        <a:scrgbClr r="0" g="0" b="0"/>
+      </a:fillRef>
+      <a:effectRef idx="0">
+        <a:scrgbClr r="0" g="0" b="0"/>
+      </a:effectRef>
+      <a:fontRef idx="minor"/>
+    </dgm:style>
+  </dgm:styleLbl>
+  <dgm:styleLbl name="bgImgPlace1">
+    <dgm:scene3d>
+      <a:camera prst="orthographicFront"/>
+      <a:lightRig rig="threePt" dir="t"/>
+    </dgm:scene3d>
+    <dgm:sp3d/>
+    <dgm:txPr/>
+    <dgm:style>
+      <a:lnRef idx="2">
+        <a:scrgbClr r="0" g="0" b="0"/>
+      </a:lnRef>
+      <a:fillRef idx="1">
+        <a:scrgbClr r="0" g="0" b="0"/>
+      </a:fillRef>
+      <a:effectRef idx="0">
+        <a:scrgbClr r="0" g="0" b="0"/>
+      </a:effectRef>
+      <a:fontRef idx="minor"/>
+    </dgm:style>
+  </dgm:styleLbl>
+  <dgm:styleLbl name="sibTrans2D1">
+    <dgm:scene3d>
+      <a:camera prst="orthographicFront"/>
+      <a:lightRig rig="threePt" dir="t"/>
+    </dgm:scene3d>
+    <dgm:sp3d/>
+    <dgm:txPr/>
+    <dgm:style>
+      <a:lnRef idx="0">
+        <a:scrgbClr r="0" g="0" b="0"/>
+      </a:lnRef>
+      <a:fillRef idx="1">
+        <a:scrgbClr r="0" g="0" b="0"/>
+      </a:fillRef>
+      <a:effectRef idx="0">
+        <a:scrgbClr r="0" g="0" b="0"/>
+      </a:effectRef>
+      <a:fontRef idx="minor">
+        <a:schemeClr val="lt1"/>
+      </a:fontRef>
+    </dgm:style>
+  </dgm:styleLbl>
+  <dgm:styleLbl name="fgSibTrans2D1">
+    <dgm:scene3d>
+      <a:camera prst="orthographicFront"/>
+      <a:lightRig rig="threePt" dir="t"/>
+    </dgm:scene3d>
+    <dgm:sp3d/>
+    <dgm:txPr/>
+    <dgm:style>
+      <a:lnRef idx="0">
+        <a:scrgbClr r="0" g="0" b="0"/>
+      </a:lnRef>
+      <a:fillRef idx="1">
+        <a:scrgbClr r="0" g="0" b="0"/>
+      </a:fillRef>
+      <a:effectRef idx="0">
+        <a:scrgbClr r="0" g="0" b="0"/>
+      </a:effectRef>
+      <a:fontRef idx="minor">
+        <a:schemeClr val="lt1"/>
+      </a:fontRef>
+    </dgm:style>
+  </dgm:styleLbl>
+  <dgm:styleLbl name="bgSibTrans2D1">
+    <dgm:scene3d>
+      <a:camera prst="orthographicFront"/>
+      <a:lightRig rig="threePt" dir="t"/>
+    </dgm:scene3d>
+    <dgm:sp3d/>
+    <dgm:txPr/>
+    <dgm:style>
+      <a:lnRef idx="0">
+        <a:scrgbClr r="0" g="0" b="0"/>
+      </a:lnRef>
+      <a:fillRef idx="1">
+        <a:scrgbClr r="0" g="0" b="0"/>
+      </a:fillRef>
+      <a:effectRef idx="0">
+        <a:scrgbClr r="0" g="0" b="0"/>
+      </a:effectRef>
+      <a:fontRef idx="minor">
+        <a:schemeClr val="lt1"/>
+      </a:fontRef>
+    </dgm:style>
+  </dgm:styleLbl>
+  <dgm:styleLbl name="sibTrans1D1">
+    <dgm:scene3d>
+      <a:camera prst="orthographicFront"/>
+      <a:lightRig rig="threePt" dir="t"/>
+    </dgm:scene3d>
+    <dgm:sp3d/>
+    <dgm:txPr/>
+    <dgm:style>
+      <a:lnRef idx="1">
+        <a:scrgbClr r="0" g="0" b="0"/>
+      </a:lnRef>
+      <a:fillRef idx="0">
+        <a:scrgbClr r="0" g="0" b="0"/>
+      </a:fillRef>
+      <a:effectRef idx="0">
+        <a:scrgbClr r="0" g="0" b="0"/>
+      </a:effectRef>
+      <a:fontRef idx="minor"/>
+    </dgm:style>
+  </dgm:styleLbl>
+  <dgm:styleLbl name="callout">
+    <dgm:scene3d>
+      <a:camera prst="orthographicFront"/>
+      <a:lightRig rig="threePt" dir="t"/>
+    </dgm:scene3d>
+    <dgm:sp3d/>
+    <dgm:txPr/>
+    <dgm:style>
+      <a:lnRef idx="2">
+        <a:scrgbClr r="0" g="0" b="0"/>
+      </a:lnRef>
+      <a:fillRef idx="1">
+        <a:scrgbClr r="0" g="0" b="0"/>
+      </a:fillRef>
+      <a:effectRef idx="0">
+        <a:scrgbClr r="0" g="0" b="0"/>
+      </a:effectRef>
+      <a:fontRef idx="minor"/>
+    </dgm:style>
+  </dgm:styleLbl>
+  <dgm:styleLbl name="asst0">
+    <dgm:scene3d>
+      <a:camera prst="orthographicFront"/>
+      <a:lightRig rig="threePt" dir="t"/>
+    </dgm:scene3d>
+    <dgm:sp3d/>
+    <dgm:txPr/>
+    <dgm:style>
+      <a:lnRef idx="2">
+        <a:scrgbClr r="0" g="0" b="0"/>
+      </a:lnRef>
+      <a:fillRef idx="1">
+        <a:scrgbClr r="0" g="0" b="0"/>
+      </a:fillRef>
+      <a:effectRef idx="0">
+        <a:scrgbClr r="0" g="0" b="0"/>
+      </a:effectRef>
+      <a:fontRef idx="minor">
+        <a:schemeClr val="lt1"/>
+      </a:fontRef>
+    </dgm:style>
+  </dgm:styleLbl>
+  <dgm:styleLbl name="asst1">
+    <dgm:scene3d>
+      <a:camera prst="orthographicFront"/>
+      <a:lightRig rig="threePt" dir="t"/>
+    </dgm:scene3d>
+    <dgm:sp3d/>
+    <dgm:txPr/>
+    <dgm:style>
+      <a:lnRef idx="2">
+        <a:scrgbClr r="0" g="0" b="0"/>
+      </a:lnRef>
+      <a:fillRef idx="1">
+        <a:scrgbClr r="0" g="0" b="0"/>
+      </a:fillRef>
+      <a:effectRef idx="0">
+        <a:scrgbClr r="0" g="0" b="0"/>
+      </a:effectRef>
+      <a:fontRef idx="minor">
+        <a:schemeClr val="lt1"/>
+      </a:fontRef>
+    </dgm:style>
+  </dgm:styleLbl>
+  <dgm:styleLbl name="asst2">
+    <dgm:scene3d>
+      <a:camera prst="orthographicFront"/>
+      <a:lightRig rig="threePt" dir="t"/>
+    </dgm:scene3d>
+    <dgm:sp3d/>
+    <dgm:txPr/>
+    <dgm:style>
+      <a:lnRef idx="2">
+        <a:scrgbClr r="0" g="0" b="0"/>
+      </a:lnRef>
+      <a:fillRef idx="1">
+        <a:scrgbClr r="0" g="0" b="0"/>
+      </a:fillRef>
+      <a:effectRef idx="0">
+        <a:scrgbClr r="0" g="0" b="0"/>
+      </a:effectRef>
+      <a:fontRef idx="minor">
+        <a:schemeClr val="lt1"/>
+      </a:fontRef>
+    </dgm:style>
+  </dgm:styleLbl>
+  <dgm:styleLbl name="asst3">
+    <dgm:scene3d>
+      <a:camera prst="orthographicFront"/>
+      <a:lightRig rig="threePt" dir="t"/>
+    </dgm:scene3d>
+    <dgm:sp3d/>
+    <dgm:txPr/>
+    <dgm:style>
+      <a:lnRef idx="2">
+        <a:scrgbClr r="0" g="0" b="0"/>
+      </a:lnRef>
+      <a:fillRef idx="1">
+        <a:scrgbClr r="0" g="0" b="0"/>
+      </a:fillRef>
+      <a:effectRef idx="0">
+        <a:scrgbClr r="0" g="0" b="0"/>
+      </a:effectRef>
+      <a:fontRef idx="minor">
+        <a:schemeClr val="lt1"/>
+      </a:fontRef>
+    </dgm:style>
+  </dgm:styleLbl>
+  <dgm:styleLbl name="asst4">
+    <dgm:scene3d>
+      <a:camera prst="orthographicFront"/>
+      <a:lightRig rig="threePt" dir="t"/>
+    </dgm:scene3d>
+    <dgm:sp3d/>
+    <dgm:txPr/>
+    <dgm:style>
+      <a:lnRef idx="2">
+        <a:scrgbClr r="0" g="0" b="0"/>
+      </a:lnRef>
+      <a:fillRef idx="1">
+        <a:scrgbClr r="0" g="0" b="0"/>
+      </a:fillRef>
+      <a:effectRef idx="0">
+        <a:scrgbClr r="0" g="0" b="0"/>
+      </a:effectRef>
+      <a:fontRef idx="minor">
+        <a:schemeClr val="lt1"/>
+      </a:fontRef>
+    </dgm:style>
+  </dgm:styleLbl>
+  <dgm:styleLbl name="parChTrans2D1">
+    <dgm:scene3d>
+      <a:camera prst="orthographicFront"/>
+      <a:lightRig rig="threePt" dir="t"/>
+    </dgm:scene3d>
+    <dgm:sp3d/>
+    <dgm:txPr/>
+    <dgm:style>
+      <a:lnRef idx="2">
+        <a:scrgbClr r="0" g="0" b="0"/>
+      </a:lnRef>
+      <a:fillRef idx="1">
+        <a:scrgbClr r="0" g="0" b="0"/>
+      </a:fillRef>
+      <a:effectRef idx="0">
+        <a:scrgbClr r="0" g="0" b="0"/>
+      </a:effectRef>
+      <a:fontRef idx="minor">
+        <a:schemeClr val="lt1"/>
+      </a:fontRef>
+    </dgm:style>
+  </dgm:styleLbl>
+  <dgm:styleLbl name="parChTrans2D2">
+    <dgm:scene3d>
+      <a:camera prst="orthographicFront"/>
+      <a:lightRig rig="threePt" dir="t"/>
+    </dgm:scene3d>
+    <dgm:sp3d/>
+    <dgm:txPr/>
+    <dgm:style>
+      <a:lnRef idx="2">
+        <a:scrgbClr r="0" g="0" b="0"/>
+      </a:lnRef>
+      <a:fillRef idx="1">
+        <a:scrgbClr r="0" g="0" b="0"/>
+      </a:fillRef>
+      <a:effectRef idx="0">
+        <a:scrgbClr r="0" g="0" b="0"/>
+      </a:effectRef>
+      <a:fontRef idx="minor">
+        <a:schemeClr val="lt1"/>
+      </a:fontRef>
+    </dgm:style>
+  </dgm:styleLbl>
+  <dgm:styleLbl name="parChTrans2D3">
+    <dgm:scene3d>
+      <a:camera prst="orthographicFront"/>
+      <a:lightRig rig="threePt" dir="t"/>
+    </dgm:scene3d>
+    <dgm:sp3d/>
+    <dgm:txPr/>
+    <dgm:style>
+      <a:lnRef idx="2">
+        <a:scrgbClr r="0" g="0" b="0"/>
+      </a:lnRef>
+      <a:fillRef idx="1">
+        <a:scrgbClr r="0" g="0" b="0"/>
+      </a:fillRef>
+      <a:effectRef idx="0">
+        <a:scrgbClr r="0" g="0" b="0"/>
+      </a:effectRef>
+      <a:fontRef idx="minor">
+        <a:schemeClr val="lt1"/>
+      </a:fontRef>
+    </dgm:style>
+  </dgm:styleLbl>
+  <dgm:styleLbl name="parChTrans2D4">
+    <dgm:scene3d>
+      <a:camera prst="orthographicFront"/>
+      <a:lightRig rig="threePt" dir="t"/>
+    </dgm:scene3d>
+    <dgm:sp3d/>
+    <dgm:txPr/>
+    <dgm:style>
+      <a:lnRef idx="2">
+        <a:scrgbClr r="0" g="0" b="0"/>
+      </a:lnRef>
+      <a:fillRef idx="1">
+        <a:scrgbClr r="0" g="0" b="0"/>
+      </a:fillRef>
+      <a:effectRef idx="0">
+        <a:scrgbClr r="0" g="0" b="0"/>
+      </a:effectRef>
+      <a:fontRef idx="minor">
+        <a:schemeClr val="lt1"/>
+      </a:fontRef>
+    </dgm:style>
+  </dgm:styleLbl>
+  <dgm:styleLbl name="parChTrans1D1">
+    <dgm:scene3d>
+      <a:camera prst="orthographicFront"/>
+      <a:lightRig rig="threePt" dir="t"/>
+    </dgm:scene3d>
+    <dgm:sp3d/>
+    <dgm:txPr/>
+    <dgm:style>
+      <a:lnRef idx="2">
+        <a:scrgbClr r="0" g="0" b="0"/>
+      </a:lnRef>
+      <a:fillRef idx="0">
+        <a:scrgbClr r="0" g="0" b="0"/>
+      </a:fillRef>
+      <a:effectRef idx="0">
+        <a:scrgbClr r="0" g="0" b="0"/>
+      </a:effectRef>
+      <a:fontRef idx="minor"/>
+    </dgm:style>
+  </dgm:styleLbl>
+  <dgm:styleLbl name="parChTrans1D2">
+    <dgm:scene3d>
+      <a:camera prst="orthographicFront"/>
+      <a:lightRig rig="threePt" dir="t"/>
+    </dgm:scene3d>
+    <dgm:sp3d/>
+    <dgm:txPr/>
+    <dgm:style>
+      <a:lnRef idx="2">
+        <a:scrgbClr r="0" g="0" b="0"/>
+      </a:lnRef>
+      <a:fillRef idx="0">
+        <a:scrgbClr r="0" g="0" b="0"/>
+      </a:fillRef>
+      <a:effectRef idx="0">
+        <a:scrgbClr r="0" g="0" b="0"/>
+      </a:effectRef>
+      <a:fontRef idx="minor"/>
+    </dgm:style>
+  </dgm:styleLbl>
+  <dgm:styleLbl name="parChTrans1D3">
+    <dgm:scene3d>
+      <a:camera prst="orthographicFront"/>
+      <a:lightRig rig="threePt" dir="t"/>
+    </dgm:scene3d>
+    <dgm:sp3d/>
+    <dgm:txPr/>
+    <dgm:style>
+      <a:lnRef idx="2">
+        <a:scrgbClr r="0" g="0" b="0"/>
+      </a:lnRef>
+      <a:fillRef idx="0">
+        <a:scrgbClr r="0" g="0" b="0"/>
+      </a:fillRef>
+      <a:effectRef idx="0">
+        <a:scrgbClr r="0" g="0" b="0"/>
+      </a:effectRef>
+      <a:fontRef idx="minor"/>
+    </dgm:style>
+  </dgm:styleLbl>
+  <dgm:styleLbl name="parChTrans1D4">
+    <dgm:scene3d>
+      <a:camera prst="orthographicFront"/>
+      <a:lightRig rig="threePt" dir="t"/>
+    </dgm:scene3d>
+    <dgm:sp3d/>
+    <dgm:txPr/>
+    <dgm:style>
+      <a:lnRef idx="2">
+        <a:scrgbClr r="0" g="0" b="0"/>
+      </a:lnRef>
+      <a:fillRef idx="0">
+        <a:scrgbClr r="0" g="0" b="0"/>
+      </a:fillRef>
+      <a:effectRef idx="0">
+        <a:scrgbClr r="0" g="0" b="0"/>
+      </a:effectRef>
+      <a:fontRef idx="minor"/>
+    </dgm:style>
+  </dgm:styleLbl>
+  <dgm:styleLbl name="fgAcc1">
+    <dgm:scene3d>
+      <a:camera prst="orthographicFront"/>
+      <a:lightRig rig="threePt" dir="t"/>
+    </dgm:scene3d>
+    <dgm:sp3d/>
+    <dgm:txPr/>
+    <dgm:style>
+      <a:lnRef idx="2">
+        <a:scrgbClr r="0" g="0" b="0"/>
+      </a:lnRef>
+      <a:fillRef idx="1">
+        <a:scrgbClr r="0" g="0" b="0"/>
+      </a:fillRef>
+      <a:effectRef idx="0">
+        <a:scrgbClr r="0" g="0" b="0"/>
+      </a:effectRef>
+      <a:fontRef idx="minor"/>
+    </dgm:style>
+  </dgm:styleLbl>
+  <dgm:styleLbl name="conFgAcc1">
+    <dgm:scene3d>
+      <a:camera prst="orthographicFront"/>
+      <a:lightRig rig="threePt" dir="t"/>
+    </dgm:scene3d>
+    <dgm:sp3d/>
+    <dgm:txPr/>
+    <dgm:style>
+      <a:lnRef idx="2">
+        <a:scrgbClr r="0" g="0" b="0"/>
+      </a:lnRef>
+      <a:fillRef idx="1">
+        <a:scrgbClr r="0" g="0" b="0"/>
+      </a:fillRef>
+      <a:effectRef idx="0">
+        <a:scrgbClr r="0" g="0" b="0"/>
+      </a:effectRef>
+      <a:fontRef idx="minor"/>
+    </dgm:style>
+  </dgm:styleLbl>
+  <dgm:styleLbl name="alignAcc1">
+    <dgm:scene3d>
+      <a:camera prst="orthographicFront"/>
+      <a:lightRig rig="threePt" dir="t"/>
+    </dgm:scene3d>
+    <dgm:sp3d/>
+    <dgm:txPr/>
+    <dgm:style>
+      <a:lnRef idx="2">
+        <a:scrgbClr r="0" g="0" b="0"/>
+      </a:lnRef>
+      <a:fillRef idx="1">
+        <a:scrgbClr r="0" g="0" b="0"/>
+      </a:fillRef>
+      <a:effectRef idx="0">
+        <a:scrgbClr r="0" g="0" b="0"/>
+      </a:effectRef>
+      <a:fontRef idx="minor"/>
+    </dgm:style>
+  </dgm:styleLbl>
+  <dgm:styleLbl name="trAlignAcc1">
+    <dgm:scene3d>
+      <a:camera prst="orthographicFront"/>
+      <a:lightRig rig="threePt" dir="t"/>
+    </dgm:scene3d>
+    <dgm:sp3d/>
+    <dgm:txPr/>
+    <dgm:style>
+      <a:lnRef idx="1">
+        <a:scrgbClr r="0" g="0" b="0"/>
+      </a:lnRef>
+      <a:fillRef idx="1">
+        <a:scrgbClr r="0" g="0" b="0"/>
+      </a:fillRef>
+      <a:effectRef idx="0">
+        <a:scrgbClr r="0" g="0" b="0"/>
+      </a:effectRef>
+      <a:fontRef idx="minor"/>
+    </dgm:style>
+  </dgm:styleLbl>
+  <dgm:styleLbl name="bgAcc1">
+    <dgm:scene3d>
+      <a:camera prst="orthographicFront"/>
+      <a:lightRig rig="threePt" dir="t"/>
+    </dgm:scene3d>
+    <dgm:sp3d/>
+    <dgm:txPr/>
+    <dgm:style>
+      <a:lnRef idx="2">
+        <a:scrgbClr r="0" g="0" b="0"/>
+      </a:lnRef>
+      <a:fillRef idx="1">
+        <a:scrgbClr r="0" g="0" b="0"/>
+      </a:fillRef>
+      <a:effectRef idx="0">
+        <a:scrgbClr r="0" g="0" b="0"/>
+      </a:effectRef>
+      <a:fontRef idx="minor"/>
+    </dgm:style>
+  </dgm:styleLbl>
+  <dgm:styleLbl name="solidFgAcc1">
+    <dgm:scene3d>
+      <a:camera prst="orthographicFront"/>
+      <a:lightRig rig="threePt" dir="t"/>
+    </dgm:scene3d>
+    <dgm:sp3d/>
+    <dgm:txPr/>
+    <dgm:style>
+      <a:lnRef idx="2">
+        <a:scrgbClr r="0" g="0" b="0"/>
+      </a:lnRef>
+      <a:fillRef idx="1">
+        <a:scrgbClr r="0" g="0" b="0"/>
+      </a:fillRef>
+      <a:effectRef idx="0">
+        <a:scrgbClr r="0" g="0" b="0"/>
+      </a:effectRef>
+      <a:fontRef idx="minor"/>
+    </dgm:style>
+  </dgm:styleLbl>
+  <dgm:styleLbl name="solidAlignAcc1">
+    <dgm:scene3d>
+      <a:camera prst="orthographicFront"/>
+      <a:lightRig rig="threePt" dir="t"/>
+    </dgm:scene3d>
+    <dgm:sp3d/>
+    <dgm:txPr/>
+    <dgm:style>
+      <a:lnRef idx="2">
+        <a:scrgbClr r="0" g="0" b="0"/>
+      </a:lnRef>
+      <a:fillRef idx="1">
+        <a:scrgbClr r="0" g="0" b="0"/>
+      </a:fillRef>
+      <a:effectRef idx="0">
+        <a:scrgbClr r="0" g="0" b="0"/>
+      </a:effectRef>
+      <a:fontRef idx="minor"/>
+    </dgm:style>
+  </dgm:styleLbl>
+  <dgm:styleLbl name="solidBgAcc1">
+    <dgm:scene3d>
+      <a:camera prst="orthographicFront"/>
+      <a:lightRig rig="threePt" dir="t"/>
+    </dgm:scene3d>
+    <dgm:sp3d/>
+    <dgm:txPr/>
+    <dgm:style>
+      <a:lnRef idx="2">
+        <a:scrgbClr r="0" g="0" b="0"/>
+      </a:lnRef>
+      <a:fillRef idx="1">
+        <a:scrgbClr r="0" g="0" b="0"/>
+      </a:fillRef>
+      <a:effectRef idx="0">
+        <a:scrgbClr r="0" g="0" b="0"/>
+      </a:effectRef>
+      <a:fontRef idx="minor"/>
+    </dgm:style>
+  </dgm:styleLbl>
+  <dgm:styleLbl name="fgAccFollowNode1">
+    <dgm:scene3d>
+      <a:camera prst="orthographicFront"/>
+      <a:lightRig rig="threePt" dir="t"/>
+    </dgm:scene3d>
+    <dgm:sp3d/>
+    <dgm:txPr/>
+    <dgm:style>
+      <a:lnRef idx="2">
+        <a:scrgbClr r="0" g="0" b="0"/>
+      </a:lnRef>
+      <a:fillRef idx="1">
+        <a:scrgbClr r="0" g="0" b="0"/>
+      </a:fillRef>
+      <a:effectRef idx="0">
+        <a:scrgbClr r="0" g="0" b="0"/>
+      </a:effectRef>
+      <a:fontRef idx="minor"/>
+    </dgm:style>
+  </dgm:styleLbl>
+  <dgm:styleLbl name="alignAccFollowNode1">
+    <dgm:scene3d>
+      <a:camera prst="orthographicFront"/>
+      <a:lightRig rig="threePt" dir="t"/>
+    </dgm:scene3d>
+    <dgm:sp3d/>
+    <dgm:txPr/>
+    <dgm:style>
+      <a:lnRef idx="2">
+        <a:scrgbClr r="0" g="0" b="0"/>
+      </a:lnRef>
+      <a:fillRef idx="1">
+        <a:scrgbClr r="0" g="0" b="0"/>
+      </a:fillRef>
+      <a:effectRef idx="0">
+        <a:scrgbClr r="0" g="0" b="0"/>
+      </a:effectRef>
+      <a:fontRef idx="minor"/>
+    </dgm:style>
+  </dgm:styleLbl>
+  <dgm:styleLbl name="bgAccFollowNode1">
+    <dgm:scene3d>
+      <a:camera prst="orthographicFront"/>
+      <a:lightRig rig="threePt" dir="t"/>
+    </dgm:scene3d>
+    <dgm:sp3d/>
+    <dgm:txPr/>
+    <dgm:style>
+      <a:lnRef idx="2">
+        <a:scrgbClr r="0" g="0" b="0"/>
+      </a:lnRef>
+      <a:fillRef idx="1">
+        <a:scrgbClr r="0" g="0" b="0"/>
+      </a:fillRef>
+      <a:effectRef idx="0">
+        <a:scrgbClr r="0" g="0" b="0"/>
+      </a:effectRef>
+      <a:fontRef idx="minor"/>
+    </dgm:style>
+  </dgm:styleLbl>
+  <dgm:styleLbl name="fgAcc0">
+    <dgm:scene3d>
+      <a:camera prst="orthographicFront"/>
+      <a:lightRig rig="threePt" dir="t"/>
+    </dgm:scene3d>
+    <dgm:sp3d/>
+    <dgm:txPr/>
+    <dgm:style>
+      <a:lnRef idx="2">
+        <a:scrgbClr r="0" g="0" b="0"/>
+      </a:lnRef>
+      <a:fillRef idx="1">
+        <a:scrgbClr r="0" g="0" b="0"/>
+      </a:fillRef>
+      <a:effectRef idx="0">
+        <a:scrgbClr r="0" g="0" b="0"/>
+      </a:effectRef>
+      <a:fontRef idx="minor"/>
+    </dgm:style>
+  </dgm:styleLbl>
+  <dgm:styleLbl name="fgAcc2">
+    <dgm:scene3d>
+      <a:camera prst="orthographicFront"/>
+      <a:lightRig rig="threePt" dir="t"/>
+    </dgm:scene3d>
+    <dgm:sp3d/>
+    <dgm:txPr/>
+    <dgm:style>
+      <a:lnRef idx="2">
+        <a:scrgbClr r="0" g="0" b="0"/>
+      </a:lnRef>
+      <a:fillRef idx="1">
+        <a:scrgbClr r="0" g="0" b="0"/>
+      </a:fillRef>
+      <a:effectRef idx="0">
+        <a:scrgbClr r="0" g="0" b="0"/>
+      </a:effectRef>
+      <a:fontRef idx="minor"/>
+    </dgm:style>
+  </dgm:styleLbl>
+  <dgm:styleLbl name="fgAcc3">
+    <dgm:scene3d>
+      <a:camera prst="orthographicFront"/>
+      <a:lightRig rig="threePt" dir="t"/>
+    </dgm:scene3d>
+    <dgm:sp3d/>
+    <dgm:txPr/>
+    <dgm:style>
+      <a:lnRef idx="2">
+        <a:scrgbClr r="0" g="0" b="0"/>
+      </a:lnRef>
+      <a:fillRef idx="1">
+        <a:scrgbClr r="0" g="0" b="0"/>
+      </a:fillRef>
+      <a:effectRef idx="0">
+        <a:scrgbClr r="0" g="0" b="0"/>
+      </a:effectRef>
+      <a:fontRef idx="minor"/>
+    </dgm:style>
+  </dgm:styleLbl>
+  <dgm:styleLbl name="fgAcc4">
+    <dgm:scene3d>
+      <a:camera prst="orthographicFront"/>
+      <a:lightRig rig="threePt" dir="t"/>
+    </dgm:scene3d>
+    <dgm:sp3d/>
+    <dgm:txPr/>
+    <dgm:style>
+      <a:lnRef idx="2">
+        <a:scrgbClr r="0" g="0" b="0"/>
+      </a:lnRef>
+      <a:fillRef idx="1">
+        <a:scrgbClr r="0" g="0" b="0"/>
+      </a:fillRef>
+      <a:effectRef idx="0">
+        <a:scrgbClr r="0" g="0" b="0"/>
+      </a:effectRef>
+      <a:fontRef idx="minor"/>
+    </dgm:style>
+  </dgm:styleLbl>
+  <dgm:styleLbl name="bgShp">
+    <dgm:scene3d>
+      <a:camera prst="orthographicFront"/>
+      <a:lightRig rig="threePt" dir="t"/>
+    </dgm:scene3d>
+    <dgm:sp3d/>
+    <dgm:txPr/>
+    <dgm:style>
+      <a:lnRef idx="0">
+        <a:scrgbClr r="0" g="0" b="0"/>
+      </a:lnRef>
+      <a:fillRef idx="1">
+        <a:scrgbClr r="0" g="0" b="0"/>
+      </a:fillRef>
+      <a:effectRef idx="0">
+        <a:scrgbClr r="0" g="0" b="0"/>
+      </a:effectRef>
+      <a:fontRef idx="minor"/>
+    </dgm:style>
+  </dgm:styleLbl>
+  <dgm:styleLbl name="dkBgShp">
+    <dgm:scene3d>
+      <a:camera prst="orthographicFront"/>
+      <a:lightRig rig="threePt" dir="t"/>
+    </dgm:scene3d>
+    <dgm:sp3d/>
+    <dgm:txPr/>
+    <dgm:style>
+      <a:lnRef idx="0">
+        <a:scrgbClr r="0" g="0" b="0"/>
+      </a:lnRef>
+      <a:fillRef idx="1">
+        <a:scrgbClr r="0" g="0" b="0"/>
+      </a:fillRef>
+      <a:effectRef idx="0">
+        <a:scrgbClr r="0" g="0" b="0"/>
+      </a:effectRef>
+      <a:fontRef idx="minor"/>
+    </dgm:style>
+  </dgm:styleLbl>
+  <dgm:styleLbl name="trBgShp">
+    <dgm:scene3d>
+      <a:camera prst="orthographicFront"/>
+      <a:lightRig rig="threePt" dir="t"/>
+    </dgm:scene3d>
+    <dgm:sp3d/>
+    <dgm:txPr/>
+    <dgm:style>
+      <a:lnRef idx="0">
+        <a:scrgbClr r="0" g="0" b="0"/>
+      </a:lnRef>
+      <a:fillRef idx="1">
+        <a:scrgbClr r="0" g="0" b="0"/>
+      </a:fillRef>
+      <a:effectRef idx="0">
+        <a:scrgbClr r="0" g="0" b="0"/>
+      </a:effectRef>
+      <a:fontRef idx="minor"/>
+    </dgm:style>
+  </dgm:styleLbl>
+  <dgm:styleLbl name="fgShp">
+    <dgm:scene3d>
+      <a:camera prst="orthographicFront"/>
+      <a:lightRig rig="threePt" dir="t"/>
+    </dgm:scene3d>
+    <dgm:sp3d/>
+    <dgm:txPr/>
+    <dgm:style>
+      <a:lnRef idx="2">
+        <a:scrgbClr r="0" g="0" b="0"/>
+      </a:lnRef>
+      <a:fillRef idx="1">
+        <a:scrgbClr r="0" g="0" b="0"/>
+      </a:fillRef>
+      <a:effectRef idx="0">
+        <a:scrgbClr r="0" g="0" b="0"/>
+      </a:effectRef>
+      <a:fontRef idx="minor"/>
+    </dgm:style>
+  </dgm:styleLbl>
+  <dgm:styleLbl name="revTx">
+    <dgm:scene3d>
+      <a:camera prst="orthographicFront"/>
+      <a:lightRig rig="threePt" dir="t"/>
+    </dgm:scene3d>
+    <dgm:sp3d/>
+    <dgm:txPr/>
+    <dgm:style>
+      <a:lnRef idx="0">
+        <a:scrgbClr r="0" g="0" b="0"/>
+      </a:lnRef>
+      <a:fillRef idx="0">
+        <a:scrgbClr r="0" g="0" b="0"/>
+      </a:fillRef>
+      <a:effectRef idx="0">
+        <a:scrgbClr r="0" g="0" b="0"/>
+      </a:effectRef>
+      <a:fontRef idx="minor"/>
+    </dgm:style>
+  </dgm:styleLbl>
+</dgm:styleDef>
 </file>
 
 <file path=word/theme/theme1.xml><?xml version="1.0" encoding="utf-8"?>
